--- a/src/hotel/Integration_Testing_JP_Dilan_Kalpa.docx
+++ b/src/hotel/Integration_Testing_JP_Dilan_Kalpa.docx
@@ -7,9 +7,17 @@
         <w:pStyle w:val="Heading1"/>
         <w:spacing w:before="0" w:after="120"/>
         <w:jc w:val="center"/>
-      </w:pPr>
-      <w:r>
-        <w:t>Hotel</w:t>
+        <w:rPr>
+          <w:b/>
+          <w:bCs/>
+        </w:rPr>
+      </w:pPr>
+      <w:r>
+        <w:rPr>
+          <w:b/>
+          <w:bCs/>
+        </w:rPr>
+        <w:t>Integration Testing</w:t>
       </w:r>
     </w:p>
     <w:p>
@@ -19,10 +27,22 @@
         <w:jc w:val="center"/>
       </w:pPr>
       <w:r>
+        <w:t xml:space="preserve"> </w:t>
+      </w:r>
+      <w:r>
+        <w:t>F</w:t>
+      </w:r>
+      <w:r>
+        <w:t>or</w:t>
+      </w:r>
+      <w:r>
+        <w:t xml:space="preserve"> </w:t>
+      </w:r>
+      <w:r>
         <w:t xml:space="preserve">Use-Case: </w:t>
       </w:r>
       <w:r>
-        <w:t>Check Out</w:t>
+        <w:t>Check In</w:t>
       </w:r>
     </w:p>
     <w:p>
@@ -46,6 +66,8 @@
         </w:rPr>
         <w:t>Brief Description</w:t>
       </w:r>
+      <w:bookmarkStart w:id="0" w:name="_GoBack"/>
+      <w:bookmarkEnd w:id="0"/>
     </w:p>
     <w:p>
       <w:pPr>
@@ -68,16 +90,13 @@
         <w:t xml:space="preserve">Wants to </w:t>
       </w:r>
       <w:r>
-        <w:t>leave</w:t>
-      </w:r>
-      <w:r>
-        <w:t xml:space="preserve"> the hotel</w:t>
+        <w:t>stay at the hotel</w:t>
       </w:r>
       <w:r>
         <w:t xml:space="preserve"> they </w:t>
       </w:r>
       <w:r>
-        <w:t>checkout</w:t>
+        <w:t>check in</w:t>
       </w:r>
     </w:p>
     <w:p>
@@ -89,10 +108,23 @@
         <w:t xml:space="preserve">So that </w:t>
       </w:r>
       <w:r>
-        <w:t>they can pay</w:t>
-      </w:r>
-      <w:r>
-        <w:t xml:space="preserve"> the final bill</w:t>
+        <w:t xml:space="preserve">they can </w:t>
+      </w:r>
+      <w:r>
+        <w:t>gain access to their room</w:t>
+      </w:r>
+    </w:p>
+    <w:p>
+      <w:r>
+        <w:t xml:space="preserve">Hotel use case for check in is all about A Customer(guest)’s need to stay in a hotel. And to do that he needs to check in to the </w:t>
+      </w:r>
+      <w:proofErr w:type="gramStart"/>
+      <w:r>
+        <w:t>hotel</w:t>
+      </w:r>
+      <w:proofErr w:type="gramEnd"/>
+      <w:r>
+        <w:t xml:space="preserve"> so they can get access to particular room.</w:t>
       </w:r>
     </w:p>
     <w:p>
@@ -131,6 +163,9 @@
       <w:r>
         <w:t>Customer</w:t>
       </w:r>
+      <w:r>
+        <w:t xml:space="preserve"> (Guest)</w:t>
+      </w:r>
     </w:p>
     <w:p>
       <w:pPr>
@@ -214,7 +249,7 @@
         <w:t xml:space="preserve">customer selects </w:t>
       </w:r>
       <w:r>
-        <w:t>check out</w:t>
+        <w:t>check in</w:t>
       </w:r>
       <w:r>
         <w:t xml:space="preserve"> option on the main menu.</w:t>
@@ -240,8 +275,16 @@
               <w:pStyle w:val="ListParagraph"/>
               <w:ind w:left="0"/>
               <w:jc w:val="center"/>
+              <w:rPr>
+                <w:b/>
+                <w:bCs/>
+              </w:rPr>
             </w:pPr>
             <w:r>
+              <w:rPr>
+                <w:b/>
+                <w:bCs/>
+              </w:rPr>
               <w:t>Actor</w:t>
             </w:r>
           </w:p>
@@ -255,8 +298,16 @@
               <w:pStyle w:val="ListParagraph"/>
               <w:ind w:left="0"/>
               <w:jc w:val="center"/>
+              <w:rPr>
+                <w:b/>
+                <w:bCs/>
+              </w:rPr>
             </w:pPr>
             <w:r>
+              <w:rPr>
+                <w:b/>
+                <w:bCs/>
+              </w:rPr>
               <w:t>System</w:t>
             </w:r>
           </w:p>
@@ -289,7 +340,7 @@
               <w:t xml:space="preserve">Prompt to enter </w:t>
             </w:r>
             <w:r>
-              <w:t>room number</w:t>
+              <w:t>confirmation number</w:t>
             </w:r>
           </w:p>
         </w:tc>
@@ -308,7 +359,7 @@
               </w:numPr>
             </w:pPr>
             <w:r>
-              <w:t>Enter room number</w:t>
+              <w:t>Enter confirmation number</w:t>
             </w:r>
           </w:p>
         </w:tc>
@@ -325,7 +376,16 @@
               </w:numPr>
             </w:pPr>
             <w:r>
-              <w:t>Display final invoice</w:t>
+              <w:t xml:space="preserve">Find </w:t>
+            </w:r>
+            <w:r>
+              <w:t>booking</w:t>
+            </w:r>
+            <w:r>
+              <w:t xml:space="preserve"> by </w:t>
+            </w:r>
+            <w:r>
+              <w:t>confirmation number</w:t>
             </w:r>
           </w:p>
         </w:tc>
@@ -335,7 +395,12 @@
           <w:tcPr>
             <w:tcW w:w="4508" w:type="dxa"/>
           </w:tcPr>
-          <w:p/>
+          <w:p>
+            <w:pPr>
+              <w:pStyle w:val="ListParagraph"/>
+              <w:ind w:left="0"/>
+            </w:pPr>
+          </w:p>
         </w:tc>
         <w:tc>
           <w:tcPr>
@@ -350,7 +415,37 @@
               </w:numPr>
             </w:pPr>
             <w:r>
-              <w:t>Prompt to accept charges</w:t>
+              <w:t>Display booking information</w:t>
+            </w:r>
+          </w:p>
+        </w:tc>
+      </w:tr>
+      <w:tr>
+        <w:tc>
+          <w:tcPr>
+            <w:tcW w:w="4508" w:type="dxa"/>
+          </w:tcPr>
+          <w:p>
+            <w:pPr>
+              <w:pStyle w:val="ListParagraph"/>
+              <w:ind w:left="0"/>
+            </w:pPr>
+          </w:p>
+        </w:tc>
+        <w:tc>
+          <w:tcPr>
+            <w:tcW w:w="4508" w:type="dxa"/>
+          </w:tcPr>
+          <w:p>
+            <w:pPr>
+              <w:pStyle w:val="ListParagraph"/>
+              <w:numPr>
+                <w:ilvl w:val="0"/>
+                <w:numId w:val="6"/>
+              </w:numPr>
+            </w:pPr>
+            <w:r>
+              <w:t>Prompt to confirm check in</w:t>
             </w:r>
           </w:p>
         </w:tc>
@@ -369,7 +464,7 @@
               </w:numPr>
             </w:pPr>
             <w:r>
-              <w:t>Accept charges</w:t>
+              <w:t>Confirm Check in</w:t>
             </w:r>
           </w:p>
         </w:tc>
@@ -386,133 +481,7 @@
               </w:numPr>
             </w:pPr>
             <w:r>
-              <w:t>Prompt to enter credit card type</w:t>
-            </w:r>
-          </w:p>
-        </w:tc>
-      </w:tr>
-      <w:tr>
-        <w:tc>
-          <w:tcPr>
-            <w:tcW w:w="4508" w:type="dxa"/>
-          </w:tcPr>
-          <w:p>
-            <w:pPr>
-              <w:pStyle w:val="ListParagraph"/>
-              <w:numPr>
-                <w:ilvl w:val="0"/>
-                <w:numId w:val="6"/>
-              </w:numPr>
-            </w:pPr>
-            <w:r>
-              <w:t>Enter credit card type</w:t>
-            </w:r>
-          </w:p>
-        </w:tc>
-        <w:tc>
-          <w:tcPr>
-            <w:tcW w:w="4508" w:type="dxa"/>
-          </w:tcPr>
-          <w:p>
-            <w:pPr>
-              <w:pStyle w:val="ListParagraph"/>
-              <w:numPr>
-                <w:ilvl w:val="0"/>
-                <w:numId w:val="6"/>
-              </w:numPr>
-            </w:pPr>
-            <w:r>
-              <w:t xml:space="preserve">Prompt for </w:t>
-            </w:r>
-            <w:r>
-              <w:t>credit card number</w:t>
-            </w:r>
-          </w:p>
-        </w:tc>
-      </w:tr>
-      <w:tr>
-        <w:tc>
-          <w:tcPr>
-            <w:tcW w:w="4508" w:type="dxa"/>
-          </w:tcPr>
-          <w:p>
-            <w:pPr>
-              <w:pStyle w:val="ListParagraph"/>
-              <w:numPr>
-                <w:ilvl w:val="0"/>
-                <w:numId w:val="6"/>
-              </w:numPr>
-            </w:pPr>
-            <w:r>
-              <w:t>Enter service type</w:t>
-            </w:r>
-          </w:p>
-        </w:tc>
-        <w:tc>
-          <w:tcPr>
-            <w:tcW w:w="4508" w:type="dxa"/>
-          </w:tcPr>
-          <w:p>
-            <w:pPr>
-              <w:pStyle w:val="ListParagraph"/>
-              <w:numPr>
-                <w:ilvl w:val="0"/>
-                <w:numId w:val="6"/>
-              </w:numPr>
-            </w:pPr>
-            <w:r>
-              <w:t xml:space="preserve">Prompt </w:t>
-            </w:r>
-            <w:r>
-              <w:t>for c</w:t>
-            </w:r>
-            <w:r>
-              <w:t>cv</w:t>
-            </w:r>
-          </w:p>
-        </w:tc>
-      </w:tr>
-      <w:tr>
-        <w:tc>
-          <w:tcPr>
-            <w:tcW w:w="4508" w:type="dxa"/>
-          </w:tcPr>
-          <w:p>
-            <w:pPr>
-              <w:pStyle w:val="ListParagraph"/>
-              <w:numPr>
-                <w:ilvl w:val="0"/>
-                <w:numId w:val="6"/>
-              </w:numPr>
-            </w:pPr>
-            <w:r>
-              <w:t>Enter c</w:t>
-            </w:r>
-            <w:r>
-              <w:t>cv</w:t>
-            </w:r>
-          </w:p>
-        </w:tc>
-        <w:tc>
-          <w:tcPr>
-            <w:tcW w:w="4508" w:type="dxa"/>
-          </w:tcPr>
-          <w:p>
-            <w:pPr>
-              <w:pStyle w:val="ListParagraph"/>
-              <w:numPr>
-                <w:ilvl w:val="0"/>
-                <w:numId w:val="6"/>
-              </w:numPr>
-            </w:pPr>
-            <w:r>
-              <w:t xml:space="preserve">Display </w:t>
-            </w:r>
-            <w:r>
-              <w:t xml:space="preserve">checkout </w:t>
-            </w:r>
-            <w:r>
-              <w:t>debit message</w:t>
+              <w:t>Display check in confirmed message</w:t>
             </w:r>
           </w:p>
         </w:tc>
@@ -551,14 +520,958 @@
       <w:r>
         <w:t>The use case ends.</w:t>
       </w:r>
-      <w:r>
+    </w:p>
+    <w:p>
+      <w:pPr>
+        <w:pStyle w:val="ListParagraph"/>
+        <w:ind w:left="360"/>
+      </w:pPr>
+    </w:p>
+    <w:p>
+      <w:pPr>
+        <w:pStyle w:val="ListParagraph"/>
+        <w:ind w:left="360"/>
+      </w:pPr>
+      <w:r>
+        <w:t>Here are the sample code screenshots for above flow:</w:t>
+      </w:r>
+    </w:p>
+    <w:p>
+      <w:pPr>
+        <w:pStyle w:val="ListParagraph"/>
+        <w:ind w:left="360"/>
+      </w:pPr>
+    </w:p>
+    <w:p>
+      <w:pPr>
+        <w:pStyle w:val="ListParagraph"/>
+        <w:numPr>
+          <w:ilvl w:val="0"/>
+          <w:numId w:val="17"/>
+        </w:numPr>
+      </w:pPr>
+      <w:r>
+        <w:t>Prompt to enter confirmation number</w:t>
+      </w:r>
+    </w:p>
+    <w:p>
+      <w:pPr>
+        <w:pStyle w:val="ListParagraph"/>
+        <w:numPr>
+          <w:ilvl w:val="0"/>
+          <w:numId w:val="17"/>
+        </w:numPr>
+      </w:pPr>
+      <w:r>
+        <w:rPr>
+          <w:rFonts w:ascii="Arial" w:hAnsi="Arial" w:cs="Arial"/>
+          <w:color w:val="000000" w:themeColor="text1"/>
+        </w:rPr>
         <w:t xml:space="preserve"> </w:t>
       </w:r>
+      <w:r>
+        <w:rPr>
+          <w:rFonts w:ascii="Arial" w:hAnsi="Arial" w:cs="Arial"/>
+        </w:rPr>
+        <w:t>Enter confirmation number</w:t>
+      </w:r>
+    </w:p>
+    <w:p>
+      <w:pPr>
+        <w:pStyle w:val="ListParagraph"/>
+      </w:pPr>
     </w:p>
     <w:p>
       <w:pPr>
         <w:pStyle w:val="ListParagraph"/>
         <w:ind w:left="360"/>
+      </w:pPr>
+    </w:p>
+    <w:p>
+      <w:pPr>
+        <w:pStyle w:val="ListParagraph"/>
+        <w:ind w:left="360"/>
+      </w:pPr>
+    </w:p>
+    <w:p>
+      <w:pPr>
+        <w:pStyle w:val="ListParagraph"/>
+        <w:ind w:left="360"/>
+        <w:rPr>
+          <w:color w:val="2E74B5" w:themeColor="accent1" w:themeShade="BF"/>
+          <w:sz w:val="28"/>
+          <w:szCs w:val="28"/>
+        </w:rPr>
+      </w:pPr>
+    </w:p>
+    <w:p>
+      <w:pPr>
+        <w:pStyle w:val="ListParagraph"/>
+        <w:ind w:left="360"/>
+        <w:rPr>
+          <w:color w:val="2E74B5" w:themeColor="accent1" w:themeShade="BF"/>
+          <w:sz w:val="28"/>
+          <w:szCs w:val="28"/>
+        </w:rPr>
+      </w:pPr>
+    </w:p>
+    <w:p>
+      <w:pPr>
+        <w:pStyle w:val="ListParagraph"/>
+        <w:ind w:left="360"/>
+        <w:rPr>
+          <w:color w:val="2E74B5" w:themeColor="accent1" w:themeShade="BF"/>
+          <w:sz w:val="28"/>
+          <w:szCs w:val="28"/>
+        </w:rPr>
+      </w:pPr>
+    </w:p>
+    <w:p>
+      <w:pPr>
+        <w:pStyle w:val="ListParagraph"/>
+        <w:ind w:left="360"/>
+        <w:rPr>
+          <w:color w:val="2E74B5" w:themeColor="accent1" w:themeShade="BF"/>
+          <w:sz w:val="28"/>
+          <w:szCs w:val="28"/>
+        </w:rPr>
+      </w:pPr>
+      <w:r>
+        <w:rPr>
+          <w:noProof/>
+        </w:rPr>
+        <mc:AlternateContent>
+          <mc:Choice Requires="wps">
+            <w:drawing>
+              <wp:anchor distT="0" distB="0" distL="114300" distR="114300" simplePos="0" relativeHeight="251660288" behindDoc="0" locked="0" layoutInCell="1" allowOverlap="1" wp14:anchorId="77C699D2" wp14:editId="72A9FE48">
+                <wp:simplePos x="0" y="0"/>
+                <wp:positionH relativeFrom="column">
+                  <wp:posOffset>323850</wp:posOffset>
+                </wp:positionH>
+                <wp:positionV relativeFrom="paragraph">
+                  <wp:posOffset>1584325</wp:posOffset>
+                </wp:positionV>
+                <wp:extent cx="4750435" cy="635"/>
+                <wp:effectExtent l="0" t="0" r="0" b="12065"/>
+                <wp:wrapSquare wrapText="bothSides"/>
+                <wp:docPr id="2" name="Text Box 2"/>
+                <wp:cNvGraphicFramePr/>
+                <a:graphic xmlns:a="http://schemas.openxmlformats.org/drawingml/2006/main">
+                  <a:graphicData uri="http://schemas.microsoft.com/office/word/2010/wordprocessingShape">
+                    <wps:wsp>
+                      <wps:cNvSpPr txBox="1"/>
+                      <wps:spPr>
+                        <a:xfrm>
+                          <a:off x="0" y="0"/>
+                          <a:ext cx="4750435" cy="635"/>
+                        </a:xfrm>
+                        <a:prstGeom prst="rect">
+                          <a:avLst/>
+                        </a:prstGeom>
+                        <a:solidFill>
+                          <a:prstClr val="white"/>
+                        </a:solidFill>
+                        <a:ln>
+                          <a:noFill/>
+                        </a:ln>
+                      </wps:spPr>
+                      <wps:txbx>
+                        <w:txbxContent>
+                          <w:p>
+                            <w:pPr>
+                              <w:pStyle w:val="Caption"/>
+                              <w:jc w:val="center"/>
+                              <w:rPr>
+                                <w:noProof/>
+                                <w:sz w:val="22"/>
+                                <w:szCs w:val="22"/>
+                              </w:rPr>
+                            </w:pPr>
+                            <w:r>
+                              <w:t xml:space="preserve">Figure </w:t>
+                            </w:r>
+                            <w:r>
+                              <w:rPr>
+                                <w:noProof/>
+                              </w:rPr>
+                              <w:fldChar w:fldCharType="begin"/>
+                            </w:r>
+                            <w:r>
+                              <w:rPr>
+                                <w:noProof/>
+                              </w:rPr>
+                              <w:instrText xml:space="preserve"> SEQ Figure \* ARABIC </w:instrText>
+                            </w:r>
+                            <w:r>
+                              <w:rPr>
+                                <w:noProof/>
+                              </w:rPr>
+                              <w:fldChar w:fldCharType="separate"/>
+                            </w:r>
+                            <w:r>
+                              <w:rPr>
+                                <w:noProof/>
+                              </w:rPr>
+                              <w:t>1</w:t>
+                            </w:r>
+                            <w:r>
+                              <w:rPr>
+                                <w:noProof/>
+                              </w:rPr>
+                              <w:fldChar w:fldCharType="end"/>
+                            </w:r>
+                            <w:r>
+                              <w:t>: Prompt to enter confirmation number</w:t>
+                            </w:r>
+                          </w:p>
+                        </w:txbxContent>
+                      </wps:txbx>
+                      <wps:bodyPr rot="0" spcFirstLastPara="0" vertOverflow="overflow" horzOverflow="overflow" vert="horz" wrap="square" lIns="0" tIns="0" rIns="0" bIns="0" numCol="1" spcCol="0" rtlCol="0" fromWordArt="0" anchor="t" anchorCtr="0" forceAA="0" compatLnSpc="1">
+                        <a:prstTxWarp prst="textNoShape">
+                          <a:avLst/>
+                        </a:prstTxWarp>
+                        <a:spAutoFit/>
+                      </wps:bodyPr>
+                    </wps:wsp>
+                  </a:graphicData>
+                </a:graphic>
+              </wp:anchor>
+            </w:drawing>
+          </mc:Choice>
+          <mc:Fallback>
+            <w:pict>
+              <v:shapetype w14:anchorId="77C699D2" id="_x0000_t202" coordsize="21600,21600" o:spt="202" path="m,l,21600r21600,l21600,xe">
+                <v:stroke joinstyle="miter"/>
+                <v:path gradientshapeok="t" o:connecttype="rect"/>
+              </v:shapetype>
+              <v:shape id="Text Box 2" o:spid="_x0000_s1026" type="#_x0000_t202" style="position:absolute;left:0;text-align:left;margin-left:25.5pt;margin-top:124.75pt;width:374.05pt;height:.05pt;z-index:251660288;visibility:visible;mso-wrap-style:square;mso-wrap-distance-left:9pt;mso-wrap-distance-top:0;mso-wrap-distance-right:9pt;mso-wrap-distance-bottom:0;mso-position-horizontal:absolute;mso-position-horizontal-relative:text;mso-position-vertical:absolute;mso-position-vertical-relative:text;v-text-anchor:top" o:gfxdata="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" stroked="f">
+                <v:textbox style="mso-fit-shape-to-text:t" inset="0,0,0,0">
+                  <w:txbxContent>
+                    <w:p>
+                      <w:pPr>
+                        <w:pStyle w:val="Caption"/>
+                        <w:jc w:val="center"/>
+                        <w:rPr>
+                          <w:noProof/>
+                          <w:sz w:val="22"/>
+                          <w:szCs w:val="22"/>
+                        </w:rPr>
+                      </w:pPr>
+                      <w:r>
+                        <w:t xml:space="preserve">Figure </w:t>
+                      </w:r>
+                      <w:fldSimple w:instr=" SEQ Figure \* ARABIC ">
+                        <w:r>
+                          <w:rPr>
+                            <w:noProof/>
+                          </w:rPr>
+                          <w:t>1</w:t>
+                        </w:r>
+                      </w:fldSimple>
+                      <w:r>
+                        <w:t>: Prompt to enter confirmation number</w:t>
+                      </w:r>
+                    </w:p>
+                  </w:txbxContent>
+                </v:textbox>
+                <w10:wrap type="square"/>
+              </v:shape>
+            </w:pict>
+          </mc:Fallback>
+        </mc:AlternateContent>
+      </w:r>
+      <w:r>
+        <w:rPr>
+          <w:noProof/>
+        </w:rPr>
+        <w:drawing>
+          <wp:anchor distT="0" distB="0" distL="114300" distR="114300" simplePos="0" relativeHeight="251658240" behindDoc="0" locked="0" layoutInCell="1" allowOverlap="1" wp14:anchorId="61395E9F" wp14:editId="1DA2B79A">
+            <wp:simplePos x="0" y="0"/>
+            <wp:positionH relativeFrom="column">
+              <wp:posOffset>323850</wp:posOffset>
+            </wp:positionH>
+            <wp:positionV relativeFrom="paragraph">
+              <wp:posOffset>-957525</wp:posOffset>
+            </wp:positionV>
+            <wp:extent cx="4750435" cy="2554605"/>
+            <wp:effectExtent l="0" t="0" r="0" b="0"/>
+            <wp:wrapSquare wrapText="bothSides"/>
+            <wp:docPr id="1" name="Picture 1"/>
+            <wp:cNvGraphicFramePr>
+              <a:graphicFrameLocks xmlns:a="http://schemas.openxmlformats.org/drawingml/2006/main" noChangeAspect="1"/>
+            </wp:cNvGraphicFramePr>
+            <a:graphic xmlns:a="http://schemas.openxmlformats.org/drawingml/2006/main">
+              <a:graphicData uri="http://schemas.openxmlformats.org/drawingml/2006/picture">
+                <pic:pic xmlns:pic="http://schemas.openxmlformats.org/drawingml/2006/picture">
+                  <pic:nvPicPr>
+                    <pic:cNvPr id="1" name="Screenshot 2018-09-23 19.31.24.png"/>
+                    <pic:cNvPicPr/>
+                  </pic:nvPicPr>
+                  <pic:blipFill>
+                    <a:blip r:embed="rId7">
+                      <a:extLst>
+                        <a:ext uri="{28A0092B-C50C-407E-A947-70E740481C1C}">
+                          <a14:useLocalDpi xmlns:a14="http://schemas.microsoft.com/office/drawing/2010/main" val="0"/>
+                        </a:ext>
+                      </a:extLst>
+                    </a:blip>
+                    <a:stretch>
+                      <a:fillRect/>
+                    </a:stretch>
+                  </pic:blipFill>
+                  <pic:spPr>
+                    <a:xfrm>
+                      <a:off x="0" y="0"/>
+                      <a:ext cx="4750435" cy="2554605"/>
+                    </a:xfrm>
+                    <a:prstGeom prst="rect">
+                      <a:avLst/>
+                    </a:prstGeom>
+                  </pic:spPr>
+                </pic:pic>
+              </a:graphicData>
+            </a:graphic>
+            <wp14:sizeRelH relativeFrom="page">
+              <wp14:pctWidth>0</wp14:pctWidth>
+            </wp14:sizeRelH>
+            <wp14:sizeRelV relativeFrom="page">
+              <wp14:pctHeight>0</wp14:pctHeight>
+            </wp14:sizeRelV>
+          </wp:anchor>
+        </w:drawing>
+      </w:r>
+    </w:p>
+    <w:p>
+      <w:pPr>
+        <w:pStyle w:val="ListParagraph"/>
+        <w:ind w:left="360"/>
+        <w:rPr>
+          <w:color w:val="2E74B5" w:themeColor="accent1" w:themeShade="BF"/>
+          <w:sz w:val="28"/>
+          <w:szCs w:val="28"/>
+        </w:rPr>
+      </w:pPr>
+    </w:p>
+    <w:p>
+      <w:pPr>
+        <w:pStyle w:val="ListParagraph"/>
+        <w:ind w:left="360"/>
+        <w:rPr>
+          <w:color w:val="2E74B5" w:themeColor="accent1" w:themeShade="BF"/>
+          <w:sz w:val="28"/>
+          <w:szCs w:val="28"/>
+        </w:rPr>
+      </w:pPr>
+    </w:p>
+    <w:p>
+      <w:pPr>
+        <w:pStyle w:val="ListParagraph"/>
+        <w:ind w:left="360"/>
+        <w:rPr>
+          <w:color w:val="2E74B5" w:themeColor="accent1" w:themeShade="BF"/>
+          <w:sz w:val="28"/>
+          <w:szCs w:val="28"/>
+        </w:rPr>
+      </w:pPr>
+    </w:p>
+    <w:p>
+      <w:pPr>
+        <w:pStyle w:val="ListParagraph"/>
+        <w:ind w:left="360"/>
+        <w:rPr>
+          <w:color w:val="2E74B5" w:themeColor="accent1" w:themeShade="BF"/>
+          <w:sz w:val="28"/>
+          <w:szCs w:val="28"/>
+        </w:rPr>
+      </w:pPr>
+    </w:p>
+    <w:p>
+      <w:pPr>
+        <w:pStyle w:val="ListParagraph"/>
+        <w:ind w:left="360"/>
+        <w:rPr>
+          <w:color w:val="2E74B5" w:themeColor="accent1" w:themeShade="BF"/>
+          <w:sz w:val="28"/>
+          <w:szCs w:val="28"/>
+        </w:rPr>
+      </w:pPr>
+    </w:p>
+    <w:p>
+      <w:pPr>
+        <w:pStyle w:val="ListParagraph"/>
+        <w:numPr>
+          <w:ilvl w:val="0"/>
+          <w:numId w:val="17"/>
+        </w:numPr>
+      </w:pPr>
+      <w:r>
+        <w:lastRenderedPageBreak/>
+        <w:t>Find booking by confirmation number</w:t>
+      </w:r>
+    </w:p>
+    <w:p>
+      <w:pPr>
+        <w:keepNext/>
+      </w:pPr>
+      <w:r>
+        <w:rPr>
+          <w:noProof/>
+        </w:rPr>
+        <w:drawing>
+          <wp:inline distT="0" distB="0" distL="0" distR="0" wp14:anchorId="18480DD0" wp14:editId="0C4AD237">
+            <wp:extent cx="5731510" cy="815340"/>
+            <wp:effectExtent l="0" t="0" r="0" b="0"/>
+            <wp:docPr id="3" name="Picture 3"/>
+            <wp:cNvGraphicFramePr>
+              <a:graphicFrameLocks xmlns:a="http://schemas.openxmlformats.org/drawingml/2006/main" noChangeAspect="1"/>
+            </wp:cNvGraphicFramePr>
+            <a:graphic xmlns:a="http://schemas.openxmlformats.org/drawingml/2006/main">
+              <a:graphicData uri="http://schemas.openxmlformats.org/drawingml/2006/picture">
+                <pic:pic xmlns:pic="http://schemas.openxmlformats.org/drawingml/2006/picture">
+                  <pic:nvPicPr>
+                    <pic:cNvPr id="3" name="Screenshot 2018-09-23 19.34.04.png"/>
+                    <pic:cNvPicPr/>
+                  </pic:nvPicPr>
+                  <pic:blipFill>
+                    <a:blip r:embed="rId8">
+                      <a:extLst>
+                        <a:ext uri="{28A0092B-C50C-407E-A947-70E740481C1C}">
+                          <a14:useLocalDpi xmlns:a14="http://schemas.microsoft.com/office/drawing/2010/main" val="0"/>
+                        </a:ext>
+                      </a:extLst>
+                    </a:blip>
+                    <a:stretch>
+                      <a:fillRect/>
+                    </a:stretch>
+                  </pic:blipFill>
+                  <pic:spPr>
+                    <a:xfrm>
+                      <a:off x="0" y="0"/>
+                      <a:ext cx="5731510" cy="815340"/>
+                    </a:xfrm>
+                    <a:prstGeom prst="rect">
+                      <a:avLst/>
+                    </a:prstGeom>
+                  </pic:spPr>
+                </pic:pic>
+              </a:graphicData>
+            </a:graphic>
+          </wp:inline>
+        </w:drawing>
+      </w:r>
+    </w:p>
+    <w:p>
+      <w:pPr>
+        <w:pStyle w:val="Caption"/>
+        <w:jc w:val="center"/>
+      </w:pPr>
+      <w:r>
+        <w:t xml:space="preserve">Figure </w:t>
+      </w:r>
+      <w:r>
+        <w:rPr>
+          <w:noProof/>
+        </w:rPr>
+        <w:fldChar w:fldCharType="begin"/>
+      </w:r>
+      <w:r>
+        <w:rPr>
+          <w:noProof/>
+        </w:rPr>
+        <w:instrText xml:space="preserve"> SEQ Figure \* ARABIC </w:instrText>
+      </w:r>
+      <w:r>
+        <w:rPr>
+          <w:noProof/>
+        </w:rPr>
+        <w:fldChar w:fldCharType="separate"/>
+      </w:r>
+      <w:r>
+        <w:rPr>
+          <w:noProof/>
+        </w:rPr>
+        <w:t>2</w:t>
+      </w:r>
+      <w:r>
+        <w:rPr>
+          <w:noProof/>
+        </w:rPr>
+        <w:fldChar w:fldCharType="end"/>
+      </w:r>
+      <w:r>
+        <w:t>: Find booking details by conformation number</w:t>
+      </w:r>
+    </w:p>
+    <w:p>
+      <w:pPr>
+        <w:pStyle w:val="ListParagraph"/>
+        <w:numPr>
+          <w:ilvl w:val="0"/>
+          <w:numId w:val="17"/>
+        </w:numPr>
+      </w:pPr>
+      <w:r>
+        <w:t>Display booking information</w:t>
+      </w:r>
+    </w:p>
+    <w:p>
+      <w:pPr>
+        <w:keepNext/>
+      </w:pPr>
+      <w:r>
+        <w:rPr>
+          <w:noProof/>
+        </w:rPr>
+        <w:drawing>
+          <wp:inline distT="0" distB="0" distL="0" distR="0" wp14:anchorId="6F714BAD" wp14:editId="3A405C6E">
+            <wp:extent cx="5731510" cy="2590800"/>
+            <wp:effectExtent l="0" t="0" r="0" b="0"/>
+            <wp:docPr id="4" name="Picture 4"/>
+            <wp:cNvGraphicFramePr>
+              <a:graphicFrameLocks xmlns:a="http://schemas.openxmlformats.org/drawingml/2006/main" noChangeAspect="1"/>
+            </wp:cNvGraphicFramePr>
+            <a:graphic xmlns:a="http://schemas.openxmlformats.org/drawingml/2006/main">
+              <a:graphicData uri="http://schemas.openxmlformats.org/drawingml/2006/picture">
+                <pic:pic xmlns:pic="http://schemas.openxmlformats.org/drawingml/2006/picture">
+                  <pic:nvPicPr>
+                    <pic:cNvPr id="4" name="Screenshot 2018-09-23 19.34.14.png"/>
+                    <pic:cNvPicPr/>
+                  </pic:nvPicPr>
+                  <pic:blipFill>
+                    <a:blip r:embed="rId9">
+                      <a:extLst>
+                        <a:ext uri="{28A0092B-C50C-407E-A947-70E740481C1C}">
+                          <a14:useLocalDpi xmlns:a14="http://schemas.microsoft.com/office/drawing/2010/main" val="0"/>
+                        </a:ext>
+                      </a:extLst>
+                    </a:blip>
+                    <a:stretch>
+                      <a:fillRect/>
+                    </a:stretch>
+                  </pic:blipFill>
+                  <pic:spPr>
+                    <a:xfrm>
+                      <a:off x="0" y="0"/>
+                      <a:ext cx="5731510" cy="2590800"/>
+                    </a:xfrm>
+                    <a:prstGeom prst="rect">
+                      <a:avLst/>
+                    </a:prstGeom>
+                  </pic:spPr>
+                </pic:pic>
+              </a:graphicData>
+            </a:graphic>
+          </wp:inline>
+        </w:drawing>
+      </w:r>
+    </w:p>
+    <w:p>
+      <w:pPr>
+        <w:pStyle w:val="Caption"/>
+        <w:jc w:val="center"/>
+      </w:pPr>
+      <w:r>
+        <w:t xml:space="preserve">Figure </w:t>
+      </w:r>
+      <w:r>
+        <w:rPr>
+          <w:noProof/>
+        </w:rPr>
+        <w:fldChar w:fldCharType="begin"/>
+      </w:r>
+      <w:r>
+        <w:rPr>
+          <w:noProof/>
+        </w:rPr>
+        <w:instrText xml:space="preserve"> SEQ Figure \* ARABIC </w:instrText>
+      </w:r>
+      <w:r>
+        <w:rPr>
+          <w:noProof/>
+        </w:rPr>
+        <w:fldChar w:fldCharType="separate"/>
+      </w:r>
+      <w:r>
+        <w:rPr>
+          <w:noProof/>
+        </w:rPr>
+        <w:t>3</w:t>
+      </w:r>
+      <w:r>
+        <w:rPr>
+          <w:noProof/>
+        </w:rPr>
+        <w:fldChar w:fldCharType="end"/>
+      </w:r>
+      <w:r>
+        <w:t>: Display information</w:t>
+      </w:r>
+    </w:p>
+    <w:p>
+      <w:pPr>
+        <w:pStyle w:val="ListParagraph"/>
+        <w:numPr>
+          <w:ilvl w:val="0"/>
+          <w:numId w:val="17"/>
+        </w:numPr>
+      </w:pPr>
+      <w:r>
+        <w:t>Prompt to confirm check in</w:t>
+      </w:r>
+    </w:p>
+    <w:p>
+      <w:pPr>
+        <w:pStyle w:val="ListParagraph"/>
+        <w:numPr>
+          <w:ilvl w:val="0"/>
+          <w:numId w:val="17"/>
+        </w:numPr>
+      </w:pPr>
+      <w:r>
+        <w:rPr>
+          <w:noProof/>
+        </w:rPr>
+        <mc:AlternateContent>
+          <mc:Choice Requires="wps">
+            <w:drawing>
+              <wp:anchor distT="0" distB="0" distL="114300" distR="114300" simplePos="0" relativeHeight="251663360" behindDoc="0" locked="0" layoutInCell="1" allowOverlap="1" wp14:anchorId="6BDFA4F9" wp14:editId="776C1292">
+                <wp:simplePos x="0" y="0"/>
+                <wp:positionH relativeFrom="column">
+                  <wp:posOffset>69215</wp:posOffset>
+                </wp:positionH>
+                <wp:positionV relativeFrom="paragraph">
+                  <wp:posOffset>2085340</wp:posOffset>
+                </wp:positionV>
+                <wp:extent cx="5731510" cy="635"/>
+                <wp:effectExtent l="0" t="0" r="0" b="12065"/>
+                <wp:wrapSquare wrapText="bothSides"/>
+                <wp:docPr id="7" name="Text Box 7"/>
+                <wp:cNvGraphicFramePr/>
+                <a:graphic xmlns:a="http://schemas.openxmlformats.org/drawingml/2006/main">
+                  <a:graphicData uri="http://schemas.microsoft.com/office/word/2010/wordprocessingShape">
+                    <wps:wsp>
+                      <wps:cNvSpPr txBox="1"/>
+                      <wps:spPr>
+                        <a:xfrm>
+                          <a:off x="0" y="0"/>
+                          <a:ext cx="5731510" cy="635"/>
+                        </a:xfrm>
+                        <a:prstGeom prst="rect">
+                          <a:avLst/>
+                        </a:prstGeom>
+                        <a:solidFill>
+                          <a:prstClr val="white"/>
+                        </a:solidFill>
+                        <a:ln>
+                          <a:noFill/>
+                        </a:ln>
+                      </wps:spPr>
+                      <wps:txbx>
+                        <w:txbxContent>
+                          <w:p>
+                            <w:pPr>
+                              <w:pStyle w:val="Caption"/>
+                              <w:jc w:val="center"/>
+                              <w:rPr>
+                                <w:noProof/>
+                                <w:sz w:val="22"/>
+                                <w:szCs w:val="22"/>
+                              </w:rPr>
+                            </w:pPr>
+                            <w:r>
+                              <w:t xml:space="preserve">Figure </w:t>
+                            </w:r>
+                            <w:r>
+                              <w:rPr>
+                                <w:noProof/>
+                              </w:rPr>
+                              <w:fldChar w:fldCharType="begin"/>
+                            </w:r>
+                            <w:r>
+                              <w:rPr>
+                                <w:noProof/>
+                              </w:rPr>
+                              <w:instrText xml:space="preserve"> SEQ Figure \* ARABIC </w:instrText>
+                            </w:r>
+                            <w:r>
+                              <w:rPr>
+                                <w:noProof/>
+                              </w:rPr>
+                              <w:fldChar w:fldCharType="separate"/>
+                            </w:r>
+                            <w:r>
+                              <w:rPr>
+                                <w:noProof/>
+                              </w:rPr>
+                              <w:t>4</w:t>
+                            </w:r>
+                            <w:r>
+                              <w:rPr>
+                                <w:noProof/>
+                              </w:rPr>
+                              <w:fldChar w:fldCharType="end"/>
+                            </w:r>
+                            <w:r>
+                              <w:t>: Prompt user to confirm &amp; Response to prompt</w:t>
+                            </w:r>
+                          </w:p>
+                        </w:txbxContent>
+                      </wps:txbx>
+                      <wps:bodyPr rot="0" spcFirstLastPara="0" vertOverflow="overflow" horzOverflow="overflow" vert="horz" wrap="square" lIns="0" tIns="0" rIns="0" bIns="0" numCol="1" spcCol="0" rtlCol="0" fromWordArt="0" anchor="t" anchorCtr="0" forceAA="0" compatLnSpc="1">
+                        <a:prstTxWarp prst="textNoShape">
+                          <a:avLst/>
+                        </a:prstTxWarp>
+                        <a:spAutoFit/>
+                      </wps:bodyPr>
+                    </wps:wsp>
+                  </a:graphicData>
+                </a:graphic>
+              </wp:anchor>
+            </w:drawing>
+          </mc:Choice>
+          <mc:Fallback>
+            <w:pict>
+              <v:shape w14:anchorId="6BDFA4F9" id="Text Box 7" o:spid="_x0000_s1027" type="#_x0000_t202" style="position:absolute;left:0;text-align:left;margin-left:5.45pt;margin-top:164.2pt;width:451.3pt;height:.05pt;z-index:251663360;visibility:visible;mso-wrap-style:square;mso-wrap-distance-left:9pt;mso-wrap-distance-top:0;mso-wrap-distance-right:9pt;mso-wrap-distance-bottom:0;mso-position-horizontal:absolute;mso-position-horizontal-relative:text;mso-position-vertical:absolute;mso-position-vertical-relative:text;v-text-anchor:top" o:gfxdata="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" stroked="f">
+                <v:textbox style="mso-fit-shape-to-text:t" inset="0,0,0,0">
+                  <w:txbxContent>
+                    <w:p>
+                      <w:pPr>
+                        <w:pStyle w:val="Caption"/>
+                        <w:jc w:val="center"/>
+                        <w:rPr>
+                          <w:noProof/>
+                          <w:sz w:val="22"/>
+                          <w:szCs w:val="22"/>
+                        </w:rPr>
+                      </w:pPr>
+                      <w:r>
+                        <w:t xml:space="preserve">Figure </w:t>
+                      </w:r>
+                      <w:fldSimple w:instr=" SEQ Figure \* ARABIC ">
+                        <w:r>
+                          <w:rPr>
+                            <w:noProof/>
+                          </w:rPr>
+                          <w:t>4</w:t>
+                        </w:r>
+                      </w:fldSimple>
+                      <w:r>
+                        <w:t>: Prompt user to confirm &amp; Response to prompt</w:t>
+                      </w:r>
+                    </w:p>
+                  </w:txbxContent>
+                </v:textbox>
+                <w10:wrap type="square"/>
+              </v:shape>
+            </w:pict>
+          </mc:Fallback>
+        </mc:AlternateContent>
+      </w:r>
+      <w:r>
+        <w:rPr>
+          <w:noProof/>
+        </w:rPr>
+        <w:drawing>
+          <wp:anchor distT="0" distB="0" distL="114300" distR="114300" simplePos="0" relativeHeight="251661312" behindDoc="0" locked="0" layoutInCell="1" allowOverlap="1" wp14:anchorId="5440BC46" wp14:editId="098DFA9D">
+            <wp:simplePos x="0" y="0"/>
+            <wp:positionH relativeFrom="column">
+              <wp:posOffset>69574</wp:posOffset>
+            </wp:positionH>
+            <wp:positionV relativeFrom="paragraph">
+              <wp:posOffset>171450</wp:posOffset>
+            </wp:positionV>
+            <wp:extent cx="5731510" cy="1856740"/>
+            <wp:effectExtent l="0" t="0" r="0" b="0"/>
+            <wp:wrapSquare wrapText="bothSides"/>
+            <wp:docPr id="5" name="Picture 5"/>
+            <wp:cNvGraphicFramePr>
+              <a:graphicFrameLocks xmlns:a="http://schemas.openxmlformats.org/drawingml/2006/main" noChangeAspect="1"/>
+            </wp:cNvGraphicFramePr>
+            <a:graphic xmlns:a="http://schemas.openxmlformats.org/drawingml/2006/main">
+              <a:graphicData uri="http://schemas.openxmlformats.org/drawingml/2006/picture">
+                <pic:pic xmlns:pic="http://schemas.openxmlformats.org/drawingml/2006/picture">
+                  <pic:nvPicPr>
+                    <pic:cNvPr id="5" name="Screenshot 2018-09-23 19.36.43.png"/>
+                    <pic:cNvPicPr/>
+                  </pic:nvPicPr>
+                  <pic:blipFill>
+                    <a:blip r:embed="rId10">
+                      <a:extLst>
+                        <a:ext uri="{28A0092B-C50C-407E-A947-70E740481C1C}">
+                          <a14:useLocalDpi xmlns:a14="http://schemas.microsoft.com/office/drawing/2010/main" val="0"/>
+                        </a:ext>
+                      </a:extLst>
+                    </a:blip>
+                    <a:stretch>
+                      <a:fillRect/>
+                    </a:stretch>
+                  </pic:blipFill>
+                  <pic:spPr>
+                    <a:xfrm>
+                      <a:off x="0" y="0"/>
+                      <a:ext cx="5731510" cy="1856740"/>
+                    </a:xfrm>
+                    <a:prstGeom prst="rect">
+                      <a:avLst/>
+                    </a:prstGeom>
+                  </pic:spPr>
+                </pic:pic>
+              </a:graphicData>
+            </a:graphic>
+            <wp14:sizeRelH relativeFrom="page">
+              <wp14:pctWidth>0</wp14:pctWidth>
+            </wp14:sizeRelH>
+            <wp14:sizeRelV relativeFrom="page">
+              <wp14:pctHeight>0</wp14:pctHeight>
+            </wp14:sizeRelV>
+          </wp:anchor>
+        </w:drawing>
+      </w:r>
+      <w:r>
+        <w:t>Confirm check in</w:t>
+      </w:r>
+    </w:p>
+    <w:p/>
+    <w:p/>
+    <w:p/>
+    <w:p/>
+    <w:p/>
+    <w:p>
+      <w:pPr>
+        <w:pStyle w:val="ListParagraph"/>
+        <w:numPr>
+          <w:ilvl w:val="0"/>
+          <w:numId w:val="17"/>
+        </w:numPr>
+      </w:pPr>
+      <w:r>
+        <w:lastRenderedPageBreak/>
+        <w:t xml:space="preserve">Display </w:t>
+      </w:r>
+      <w:proofErr w:type="spellStart"/>
+      <w:r>
+        <w:t>checkin</w:t>
+      </w:r>
+      <w:proofErr w:type="spellEnd"/>
+      <w:r>
+        <w:t xml:space="preserve"> confirm message</w:t>
+      </w:r>
+    </w:p>
+    <w:p>
+      <w:pPr>
+        <w:keepNext/>
+        <w:ind w:left="360"/>
+      </w:pPr>
+      <w:r>
+        <w:rPr>
+          <w:noProof/>
+        </w:rPr>
+        <w:drawing>
+          <wp:inline distT="0" distB="0" distL="0" distR="0" wp14:anchorId="0B2A70D8" wp14:editId="440FBA1F">
+            <wp:extent cx="5731510" cy="1684655"/>
+            <wp:effectExtent l="0" t="0" r="0" b="4445"/>
+            <wp:docPr id="6" name="Picture 6"/>
+            <wp:cNvGraphicFramePr>
+              <a:graphicFrameLocks xmlns:a="http://schemas.openxmlformats.org/drawingml/2006/main" noChangeAspect="1"/>
+            </wp:cNvGraphicFramePr>
+            <a:graphic xmlns:a="http://schemas.openxmlformats.org/drawingml/2006/main">
+              <a:graphicData uri="http://schemas.openxmlformats.org/drawingml/2006/picture">
+                <pic:pic xmlns:pic="http://schemas.openxmlformats.org/drawingml/2006/picture">
+                  <pic:nvPicPr>
+                    <pic:cNvPr id="6" name="Screenshot 2018-09-23 21.43.13.png"/>
+                    <pic:cNvPicPr/>
+                  </pic:nvPicPr>
+                  <pic:blipFill>
+                    <a:blip r:embed="rId11">
+                      <a:extLst>
+                        <a:ext uri="{28A0092B-C50C-407E-A947-70E740481C1C}">
+                          <a14:useLocalDpi xmlns:a14="http://schemas.microsoft.com/office/drawing/2010/main" val="0"/>
+                        </a:ext>
+                      </a:extLst>
+                    </a:blip>
+                    <a:stretch>
+                      <a:fillRect/>
+                    </a:stretch>
+                  </pic:blipFill>
+                  <pic:spPr>
+                    <a:xfrm>
+                      <a:off x="0" y="0"/>
+                      <a:ext cx="5731510" cy="1684655"/>
+                    </a:xfrm>
+                    <a:prstGeom prst="rect">
+                      <a:avLst/>
+                    </a:prstGeom>
+                  </pic:spPr>
+                </pic:pic>
+              </a:graphicData>
+            </a:graphic>
+          </wp:inline>
+        </w:drawing>
+      </w:r>
+    </w:p>
+    <w:p>
+      <w:pPr>
+        <w:pStyle w:val="Caption"/>
+        <w:jc w:val="center"/>
+      </w:pPr>
+      <w:r>
+        <w:t xml:space="preserve">Figure </w:t>
+      </w:r>
+      <w:r>
+        <w:rPr>
+          <w:noProof/>
+        </w:rPr>
+        <w:fldChar w:fldCharType="begin"/>
+      </w:r>
+      <w:r>
+        <w:rPr>
+          <w:noProof/>
+        </w:rPr>
+        <w:instrText xml:space="preserve"> SEQ Figure \* ARABIC </w:instrText>
+      </w:r>
+      <w:r>
+        <w:rPr>
+          <w:noProof/>
+        </w:rPr>
+        <w:fldChar w:fldCharType="separate"/>
+      </w:r>
+      <w:r>
+        <w:rPr>
+          <w:noProof/>
+        </w:rPr>
+        <w:t>5</w:t>
+      </w:r>
+      <w:r>
+        <w:rPr>
+          <w:noProof/>
+        </w:rPr>
+        <w:fldChar w:fldCharType="end"/>
+      </w:r>
+      <w:r>
+        <w:t>: Display confirm message</w:t>
+      </w:r>
+    </w:p>
+    <w:p>
+      <w:pPr>
+        <w:ind w:left="360"/>
+      </w:pPr>
+      <w:r>
+        <w:rPr>
+          <w:rFonts w:ascii="Arial" w:hAnsi="Arial" w:cs="Arial"/>
+          <w:color w:val="2E74B5" w:themeColor="accent1" w:themeShade="BF"/>
+          <w:sz w:val="28"/>
+          <w:szCs w:val="28"/>
+        </w:rPr>
+        <w:tab/>
+      </w:r>
+    </w:p>
+    <w:p>
+      <w:pPr>
+        <w:rPr>
+          <w:color w:val="2E74B5" w:themeColor="accent1" w:themeShade="BF"/>
+          <w:sz w:val="28"/>
+          <w:szCs w:val="28"/>
+        </w:rPr>
       </w:pPr>
     </w:p>
     <w:p>
@@ -580,8 +1493,19 @@
           <w:sz w:val="28"/>
           <w:szCs w:val="28"/>
         </w:rPr>
-        <w:t>Alternate Flows</w:t>
-      </w:r>
+        <w:t>Alternate Flow</w:t>
+      </w:r>
+    </w:p>
+    <w:p>
+      <w:pPr>
+        <w:pStyle w:val="ListParagraph"/>
+        <w:ind w:left="360"/>
+        <w:rPr>
+          <w:color w:val="2E74B5" w:themeColor="accent1" w:themeShade="BF"/>
+          <w:sz w:val="28"/>
+          <w:szCs w:val="28"/>
+        </w:rPr>
+      </w:pPr>
     </w:p>
     <w:p>
       <w:pPr>
@@ -592,7 +1516,7 @@
         </w:numPr>
       </w:pPr>
       <w:r>
-        <w:t xml:space="preserve">Room Number Not Found </w:t>
+        <w:t xml:space="preserve">Confirmation Number Not Found </w:t>
       </w:r>
     </w:p>
     <w:p>
@@ -601,7 +1525,7 @@
         <w:ind w:left="792"/>
       </w:pPr>
       <w:r>
-        <w:t>If at step 3, of the normal flow the booking for the room is not found, then</w:t>
+        <w:t>If at step 3, of the normal flow the booking is not found, then</w:t>
       </w:r>
     </w:p>
     <w:tbl>
@@ -655,7 +1579,7 @@
           </w:tcPr>
           <w:p>
             <w:r>
-              <w:t>The system displays a no active booking found message</w:t>
+              <w:t>The system displays a confirmation number not found message</w:t>
             </w:r>
           </w:p>
         </w:tc>
@@ -667,7 +1591,13 @@
         <w:ind w:left="360"/>
       </w:pPr>
       <w:r>
-        <w:t>The normal flow is resumed at step 1.</w:t>
+        <w:t xml:space="preserve">The </w:t>
+      </w:r>
+      <w:r>
+        <w:t>normal flow is resumed at step 1</w:t>
+      </w:r>
+      <w:r>
+        <w:t>.</w:t>
       </w:r>
     </w:p>
     <w:p>
@@ -676,6 +1606,102 @@
         <w:ind w:left="360"/>
       </w:pPr>
     </w:p>
+    <w:p>
+      <w:pPr>
+        <w:pStyle w:val="ListParagraph"/>
+        <w:keepNext/>
+        <w:ind w:left="360"/>
+      </w:pPr>
+      <w:r>
+        <w:rPr>
+          <w:noProof/>
+        </w:rPr>
+        <w:drawing>
+          <wp:inline distT="0" distB="0" distL="0" distR="0" wp14:anchorId="6A279076" wp14:editId="4334B806">
+            <wp:extent cx="5731510" cy="728345"/>
+            <wp:effectExtent l="0" t="0" r="0" b="0"/>
+            <wp:docPr id="8" name="Picture 8"/>
+            <wp:cNvGraphicFramePr>
+              <a:graphicFrameLocks xmlns:a="http://schemas.openxmlformats.org/drawingml/2006/main" noChangeAspect="1"/>
+            </wp:cNvGraphicFramePr>
+            <a:graphic xmlns:a="http://schemas.openxmlformats.org/drawingml/2006/main">
+              <a:graphicData uri="http://schemas.openxmlformats.org/drawingml/2006/picture">
+                <pic:pic xmlns:pic="http://schemas.openxmlformats.org/drawingml/2006/picture">
+                  <pic:nvPicPr>
+                    <pic:cNvPr id="8" name="Screenshot 2018-09-23 19.41.16.png"/>
+                    <pic:cNvPicPr/>
+                  </pic:nvPicPr>
+                  <pic:blipFill>
+                    <a:blip r:embed="rId12">
+                      <a:extLst>
+                        <a:ext uri="{28A0092B-C50C-407E-A947-70E740481C1C}">
+                          <a14:useLocalDpi xmlns:a14="http://schemas.microsoft.com/office/drawing/2010/main" val="0"/>
+                        </a:ext>
+                      </a:extLst>
+                    </a:blip>
+                    <a:stretch>
+                      <a:fillRect/>
+                    </a:stretch>
+                  </pic:blipFill>
+                  <pic:spPr>
+                    <a:xfrm>
+                      <a:off x="0" y="0"/>
+                      <a:ext cx="5731510" cy="728345"/>
+                    </a:xfrm>
+                    <a:prstGeom prst="rect">
+                      <a:avLst/>
+                    </a:prstGeom>
+                  </pic:spPr>
+                </pic:pic>
+              </a:graphicData>
+            </a:graphic>
+          </wp:inline>
+        </w:drawing>
+      </w:r>
+    </w:p>
+    <w:p>
+      <w:pPr>
+        <w:pStyle w:val="Caption"/>
+        <w:jc w:val="center"/>
+      </w:pPr>
+      <w:r>
+        <w:t xml:space="preserve">Figure </w:t>
+      </w:r>
+      <w:r>
+        <w:rPr>
+          <w:noProof/>
+        </w:rPr>
+        <w:fldChar w:fldCharType="begin"/>
+      </w:r>
+      <w:r>
+        <w:rPr>
+          <w:noProof/>
+        </w:rPr>
+        <w:instrText xml:space="preserve"> SEQ Figure \* ARABIC </w:instrText>
+      </w:r>
+      <w:r>
+        <w:rPr>
+          <w:noProof/>
+        </w:rPr>
+        <w:fldChar w:fldCharType="separate"/>
+      </w:r>
+      <w:r>
+        <w:rPr>
+          <w:noProof/>
+        </w:rPr>
+        <w:t>6</w:t>
+      </w:r>
+      <w:r>
+        <w:rPr>
+          <w:noProof/>
+        </w:rPr>
+        <w:fldChar w:fldCharType="end"/>
+      </w:r>
+      <w:r>
+        <w:t>: Error - Confirmation number not found</w:t>
+      </w:r>
+    </w:p>
+    <w:p/>
     <w:p>
       <w:pPr>
         <w:pStyle w:val="ListParagraph"/>
@@ -685,16 +1711,16 @@
         </w:numPr>
       </w:pPr>
       <w:r>
-        <w:t>Charges Not Accepted</w:t>
-      </w:r>
-    </w:p>
-    <w:p>
-      <w:pPr>
-        <w:pStyle w:val="ListParagraph"/>
-        <w:ind w:left="792"/>
-      </w:pPr>
-      <w:r>
-        <w:t>If at step 5, of the normal flow the charges are not accepted, then</w:t>
+        <w:t>Already Checked In</w:t>
+      </w:r>
+    </w:p>
+    <w:p>
+      <w:pPr>
+        <w:pStyle w:val="ListParagraph"/>
+        <w:ind w:left="360" w:firstLine="360"/>
+      </w:pPr>
+      <w:r>
+        <w:t>If at step 3, of the normal flow the booking is found, but has already checked in, then</w:t>
       </w:r>
     </w:p>
     <w:tbl>
@@ -748,33 +1774,7 @@
           </w:tcPr>
           <w:p>
             <w:r>
-              <w:t xml:space="preserve">The system displays </w:t>
-            </w:r>
-            <w:bookmarkStart w:id="0" w:name="_GoBack"/>
-            <w:bookmarkEnd w:id="0"/>
-            <w:r>
-              <w:t>a charge</w:t>
-            </w:r>
-            <w:r>
-              <w:t xml:space="preserve"> not accepted message</w:t>
-            </w:r>
-          </w:p>
-        </w:tc>
-      </w:tr>
-      <w:tr>
-        <w:tc>
-          <w:tcPr>
-            <w:tcW w:w="4508" w:type="dxa"/>
-          </w:tcPr>
-          <w:p/>
-        </w:tc>
-        <w:tc>
-          <w:tcPr>
-            <w:tcW w:w="4508" w:type="dxa"/>
-          </w:tcPr>
-          <w:p>
-            <w:r>
-              <w:t>The system displays a checkout cancelled message</w:t>
+              <w:t>The system displays an already checked in message</w:t>
             </w:r>
           </w:p>
         </w:tc>
@@ -786,7 +1786,7 @@
         <w:ind w:left="360"/>
       </w:pPr>
       <w:r>
-        <w:t>The use case ends.</w:t>
+        <w:t>The normal flow is resumed at step 1.</w:t>
       </w:r>
     </w:p>
     <w:p>
@@ -798,8 +1798,167 @@
     <w:p>
       <w:pPr>
         <w:pStyle w:val="ListParagraph"/>
+        <w:keepNext/>
         <w:ind w:left="360"/>
       </w:pPr>
+      <w:r>
+        <w:rPr>
+          <w:noProof/>
+        </w:rPr>
+        <mc:AlternateContent>
+          <mc:Choice Requires="wps">
+            <w:drawing>
+              <wp:anchor distT="0" distB="0" distL="114300" distR="114300" simplePos="0" relativeHeight="251664384" behindDoc="0" locked="0" layoutInCell="1" allowOverlap="1" wp14:anchorId="732D4DF4" wp14:editId="38F27836">
+                <wp:simplePos x="0" y="0"/>
+                <wp:positionH relativeFrom="column">
+                  <wp:posOffset>228600</wp:posOffset>
+                </wp:positionH>
+                <wp:positionV relativeFrom="paragraph">
+                  <wp:posOffset>360943</wp:posOffset>
+                </wp:positionV>
+                <wp:extent cx="487866" cy="0"/>
+                <wp:effectExtent l="0" t="63500" r="0" b="76200"/>
+                <wp:wrapNone/>
+                <wp:docPr id="11" name="Straight Arrow Connector 11"/>
+                <wp:cNvGraphicFramePr/>
+                <a:graphic xmlns:a="http://schemas.openxmlformats.org/drawingml/2006/main">
+                  <a:graphicData uri="http://schemas.microsoft.com/office/word/2010/wordprocessingShape">
+                    <wps:wsp>
+                      <wps:cNvCnPr/>
+                      <wps:spPr>
+                        <a:xfrm>
+                          <a:off x="0" y="0"/>
+                          <a:ext cx="487866" cy="0"/>
+                        </a:xfrm>
+                        <a:prstGeom prst="straightConnector1">
+                          <a:avLst/>
+                        </a:prstGeom>
+                        <a:ln>
+                          <a:tailEnd type="triangle"/>
+                        </a:ln>
+                      </wps:spPr>
+                      <wps:style>
+                        <a:lnRef idx="1">
+                          <a:schemeClr val="accent2"/>
+                        </a:lnRef>
+                        <a:fillRef idx="0">
+                          <a:schemeClr val="accent2"/>
+                        </a:fillRef>
+                        <a:effectRef idx="0">
+                          <a:schemeClr val="accent2"/>
+                        </a:effectRef>
+                        <a:fontRef idx="minor">
+                          <a:schemeClr val="tx1"/>
+                        </a:fontRef>
+                      </wps:style>
+                      <wps:bodyPr/>
+                    </wps:wsp>
+                  </a:graphicData>
+                </a:graphic>
+              </wp:anchor>
+            </w:drawing>
+          </mc:Choice>
+          <mc:Fallback>
+            <w:pict>
+              <v:shapetype w14:anchorId="7EB4303B" id="_x0000_t32" coordsize="21600,21600" o:spt="32" o:oned="t" path="m,l21600,21600e" filled="f">
+                <v:path arrowok="t" fillok="f" o:connecttype="none"/>
+                <o:lock v:ext="edit" shapetype="t"/>
+              </v:shapetype>
+              <v:shape id="Straight Arrow Connector 11" o:spid="_x0000_s1026" type="#_x0000_t32" style="position:absolute;margin-left:18pt;margin-top:28.4pt;width:38.4pt;height:0;z-index:251664384;visibility:visible;mso-wrap-style:square;mso-wrap-distance-left:9pt;mso-wrap-distance-top:0;mso-wrap-distance-right:9pt;mso-wrap-distance-bottom:0;mso-position-horizontal:absolute;mso-position-horizontal-relative:text;mso-position-vertical:absolute;mso-position-vertical-relative:text" o:gfxdata="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" strokecolor="#ed7d31 [3205]" strokeweight=".5pt">
+                <v:stroke endarrow="block" joinstyle="miter"/>
+              </v:shape>
+            </w:pict>
+          </mc:Fallback>
+        </mc:AlternateContent>
+      </w:r>
+      <w:r>
+        <w:rPr>
+          <w:noProof/>
+        </w:rPr>
+        <w:drawing>
+          <wp:inline distT="0" distB="0" distL="0" distR="0" wp14:anchorId="0913E31A" wp14:editId="0D72C89A">
+            <wp:extent cx="5731510" cy="965200"/>
+            <wp:effectExtent l="0" t="0" r="0" b="0"/>
+            <wp:docPr id="9" name="Picture 9"/>
+            <wp:cNvGraphicFramePr>
+              <a:graphicFrameLocks xmlns:a="http://schemas.openxmlformats.org/drawingml/2006/main" noChangeAspect="1"/>
+            </wp:cNvGraphicFramePr>
+            <a:graphic xmlns:a="http://schemas.openxmlformats.org/drawingml/2006/main">
+              <a:graphicData uri="http://schemas.openxmlformats.org/drawingml/2006/picture">
+                <pic:pic xmlns:pic="http://schemas.openxmlformats.org/drawingml/2006/picture">
+                  <pic:nvPicPr>
+                    <pic:cNvPr id="9" name="Screenshot 2018-09-23 19.41.28.png"/>
+                    <pic:cNvPicPr/>
+                  </pic:nvPicPr>
+                  <pic:blipFill>
+                    <a:blip r:embed="rId13">
+                      <a:extLst>
+                        <a:ext uri="{28A0092B-C50C-407E-A947-70E740481C1C}">
+                          <a14:useLocalDpi xmlns:a14="http://schemas.microsoft.com/office/drawing/2010/main" val="0"/>
+                        </a:ext>
+                      </a:extLst>
+                    </a:blip>
+                    <a:stretch>
+                      <a:fillRect/>
+                    </a:stretch>
+                  </pic:blipFill>
+                  <pic:spPr>
+                    <a:xfrm>
+                      <a:off x="0" y="0"/>
+                      <a:ext cx="5731510" cy="965200"/>
+                    </a:xfrm>
+                    <a:prstGeom prst="rect">
+                      <a:avLst/>
+                    </a:prstGeom>
+                  </pic:spPr>
+                </pic:pic>
+              </a:graphicData>
+            </a:graphic>
+          </wp:inline>
+        </w:drawing>
+      </w:r>
+    </w:p>
+    <w:p>
+      <w:pPr>
+        <w:pStyle w:val="Caption"/>
+        <w:jc w:val="center"/>
+      </w:pPr>
+      <w:r>
+        <w:t xml:space="preserve">Figure </w:t>
+      </w:r>
+      <w:r>
+        <w:rPr>
+          <w:noProof/>
+        </w:rPr>
+        <w:fldChar w:fldCharType="begin"/>
+      </w:r>
+      <w:r>
+        <w:rPr>
+          <w:noProof/>
+        </w:rPr>
+        <w:instrText xml:space="preserve"> SEQ Figure \* ARABIC </w:instrText>
+      </w:r>
+      <w:r>
+        <w:rPr>
+          <w:noProof/>
+        </w:rPr>
+        <w:fldChar w:fldCharType="separate"/>
+      </w:r>
+      <w:r>
+        <w:rPr>
+          <w:noProof/>
+        </w:rPr>
+        <w:t>7</w:t>
+      </w:r>
+      <w:r>
+        <w:rPr>
+          <w:noProof/>
+        </w:rPr>
+        <w:fldChar w:fldCharType="end"/>
+      </w:r>
+      <w:r>
+        <w:t>: Error - Booking is pending</w:t>
+      </w:r>
     </w:p>
     <w:p>
       <w:pPr>
@@ -816,17 +1975,16 @@
         </w:numPr>
       </w:pPr>
       <w:r>
-        <w:lastRenderedPageBreak/>
-        <w:t>Charges Not Accepted</w:t>
-      </w:r>
-    </w:p>
-    <w:p>
-      <w:pPr>
-        <w:pStyle w:val="ListParagraph"/>
-        <w:ind w:left="792"/>
-      </w:pPr>
-      <w:r>
-        <w:t>If at step 5, of the normal flow the charges are not accepted, then</w:t>
+        <w:t>Already Checked Out</w:t>
+      </w:r>
+    </w:p>
+    <w:p>
+      <w:pPr>
+        <w:pStyle w:val="ListParagraph"/>
+        <w:ind w:left="360" w:firstLine="360"/>
+      </w:pPr>
+      <w:r>
+        <w:t>If at step 3, of the normal flow the booking is found, but has already checked out, then</w:t>
       </w:r>
     </w:p>
     <w:tbl>
@@ -880,33 +2038,7 @@
           </w:tcPr>
           <w:p>
             <w:r>
-              <w:t xml:space="preserve">The system displays </w:t>
-            </w:r>
-            <w:proofErr w:type="gramStart"/>
-            <w:r>
-              <w:t>a charges</w:t>
-            </w:r>
-            <w:proofErr w:type="gramEnd"/>
-            <w:r>
-              <w:t xml:space="preserve"> not accepted message</w:t>
-            </w:r>
-          </w:p>
-        </w:tc>
-      </w:tr>
-      <w:tr>
-        <w:tc>
-          <w:tcPr>
-            <w:tcW w:w="4508" w:type="dxa"/>
-          </w:tcPr>
-          <w:p/>
-        </w:tc>
-        <w:tc>
-          <w:tcPr>
-            <w:tcW w:w="4508" w:type="dxa"/>
-          </w:tcPr>
-          <w:p>
-            <w:r>
-              <w:t>The system displays a checkout cancelled message</w:t>
+              <w:t>The system displays an already checked out message</w:t>
             </w:r>
           </w:p>
         </w:tc>
@@ -918,7 +2050,110 @@
         <w:ind w:left="360"/>
       </w:pPr>
       <w:r>
-        <w:t>The use case ends.</w:t>
+        <w:t>The normal flow is resumed at step 1.</w:t>
+      </w:r>
+    </w:p>
+    <w:p>
+      <w:pPr>
+        <w:pStyle w:val="ListParagraph"/>
+        <w:keepNext/>
+        <w:ind w:left="360"/>
+      </w:pPr>
+      <w:r>
+        <w:rPr>
+          <w:noProof/>
+        </w:rPr>
+        <w:drawing>
+          <wp:inline distT="0" distB="0" distL="0" distR="0" wp14:anchorId="49D9283F" wp14:editId="56BEB513">
+            <wp:extent cx="5731510" cy="965200"/>
+            <wp:effectExtent l="0" t="0" r="0" b="0"/>
+            <wp:docPr id="13" name="Picture 13"/>
+            <wp:cNvGraphicFramePr>
+              <a:graphicFrameLocks xmlns:a="http://schemas.openxmlformats.org/drawingml/2006/main" noChangeAspect="1"/>
+            </wp:cNvGraphicFramePr>
+            <a:graphic xmlns:a="http://schemas.openxmlformats.org/drawingml/2006/main">
+              <a:graphicData uri="http://schemas.openxmlformats.org/drawingml/2006/picture">
+                <pic:pic xmlns:pic="http://schemas.openxmlformats.org/drawingml/2006/picture">
+                  <pic:nvPicPr>
+                    <pic:cNvPr id="13" name="Screenshot 2018-09-23 19.41.28.png"/>
+                    <pic:cNvPicPr/>
+                  </pic:nvPicPr>
+                  <pic:blipFill>
+                    <a:blip r:embed="rId13">
+                      <a:extLst>
+                        <a:ext uri="{28A0092B-C50C-407E-A947-70E740481C1C}">
+                          <a14:useLocalDpi xmlns:a14="http://schemas.microsoft.com/office/drawing/2010/main" val="0"/>
+                        </a:ext>
+                      </a:extLst>
+                    </a:blip>
+                    <a:stretch>
+                      <a:fillRect/>
+                    </a:stretch>
+                  </pic:blipFill>
+                  <pic:spPr>
+                    <a:xfrm>
+                      <a:off x="0" y="0"/>
+                      <a:ext cx="5731510" cy="965200"/>
+                    </a:xfrm>
+                    <a:prstGeom prst="rect">
+                      <a:avLst/>
+                    </a:prstGeom>
+                  </pic:spPr>
+                </pic:pic>
+              </a:graphicData>
+            </a:graphic>
+          </wp:inline>
+        </w:drawing>
+      </w:r>
+    </w:p>
+    <w:p>
+      <w:pPr>
+        <w:pStyle w:val="Caption"/>
+        <w:jc w:val="center"/>
+      </w:pPr>
+      <w:r>
+        <w:t xml:space="preserve">Figure </w:t>
+      </w:r>
+      <w:r>
+        <w:rPr>
+          <w:noProof/>
+        </w:rPr>
+        <w:fldChar w:fldCharType="begin"/>
+      </w:r>
+      <w:r>
+        <w:rPr>
+          <w:noProof/>
+        </w:rPr>
+        <w:instrText xml:space="preserve"> SEQ Figure \* ARABIC </w:instrText>
+      </w:r>
+      <w:r>
+        <w:rPr>
+          <w:noProof/>
+        </w:rPr>
+        <w:fldChar w:fldCharType="separate"/>
+      </w:r>
+      <w:r>
+        <w:rPr>
+          <w:noProof/>
+        </w:rPr>
+        <w:t>8</w:t>
+      </w:r>
+      <w:r>
+        <w:rPr>
+          <w:noProof/>
+        </w:rPr>
+        <w:fldChar w:fldCharType="end"/>
+      </w:r>
+      <w:r>
+        <w:t xml:space="preserve">: Error - </w:t>
+      </w:r>
+      <w:proofErr w:type="spellStart"/>
+      <w:r>
+        <w:t>alrerady</w:t>
+      </w:r>
+      <w:proofErr w:type="spellEnd"/>
+      <w:r>
+        <w:t xml:space="preserve"> checked out</w:t>
       </w:r>
     </w:p>
     <w:p>
@@ -936,28 +2171,16 @@
         </w:numPr>
       </w:pPr>
       <w:r>
-        <w:t>User Cancels</w:t>
-      </w:r>
-    </w:p>
-    <w:p>
-      <w:pPr>
-        <w:pStyle w:val="ListParagraph"/>
-        <w:ind w:left="792"/>
-      </w:pPr>
-      <w:r>
-        <w:t xml:space="preserve">If at steps 2, </w:t>
-      </w:r>
-      <w:r>
-        <w:t xml:space="preserve">or </w:t>
-      </w:r>
-      <w:r>
-        <w:t>7</w:t>
-      </w:r>
-      <w:r>
-        <w:t xml:space="preserve"> </w:t>
-      </w:r>
-      <w:r>
-        <w:t>of the normal flow the user provides null input then</w:t>
+        <w:t>Room Not Ready</w:t>
+      </w:r>
+    </w:p>
+    <w:p>
+      <w:pPr>
+        <w:pStyle w:val="ListParagraph"/>
+        <w:ind w:left="360" w:firstLine="360"/>
+      </w:pPr>
+      <w:r>
+        <w:t>If at step 3, of the normal flow the booking is found, but the room is still occupied, then</w:t>
       </w:r>
     </w:p>
     <w:tbl>
@@ -1011,7 +2234,7 @@
           </w:tcPr>
           <w:p>
             <w:r>
-              <w:t>The system displays a cancelled message</w:t>
+              <w:t>The system displays a room not ready message</w:t>
             </w:r>
           </w:p>
         </w:tc>
@@ -1023,60 +2246,103 @@
         <w:ind w:left="360"/>
       </w:pPr>
       <w:r>
-        <w:t>The use case ends.</w:t>
-      </w:r>
-    </w:p>
-    <w:p>
-      <w:pPr>
-        <w:pStyle w:val="ListParagraph"/>
+        <w:t>The normal flow is resumed at step 1.</w:t>
+      </w:r>
+    </w:p>
+    <w:p>
+      <w:pPr>
+        <w:pStyle w:val="ListParagraph"/>
+        <w:keepNext/>
         <w:ind w:left="360"/>
       </w:pPr>
-    </w:p>
-    <w:p>
-      <w:pPr>
-        <w:pStyle w:val="ListParagraph"/>
-        <w:numPr>
-          <w:ilvl w:val="1"/>
-          <w:numId w:val="8"/>
-        </w:numPr>
-      </w:pPr>
-      <w:r>
-        <w:t>User resets during cost entry</w:t>
-      </w:r>
-    </w:p>
-    <w:p>
-      <w:pPr>
-        <w:pStyle w:val="ListParagraph"/>
-        <w:ind w:left="792"/>
-      </w:pPr>
-      <w:r>
-        <w:t xml:space="preserve">If at step </w:t>
-      </w:r>
-      <w:r>
-        <w:t>9, or 11</w:t>
-      </w:r>
-      <w:r>
-        <w:t>, of the normal flow the user provides null input then</w:t>
-      </w:r>
-    </w:p>
-    <w:p>
-      <w:pPr>
-        <w:pStyle w:val="ListParagraph"/>
-        <w:ind w:left="792"/>
-      </w:pPr>
-      <w:r>
-        <w:tab/>
-        <w:t xml:space="preserve">The normal flow is rejoined at Step </w:t>
-      </w:r>
-      <w:r>
-        <w:t>6</w:t>
-      </w:r>
-    </w:p>
-    <w:p>
-      <w:pPr>
-        <w:pStyle w:val="ListParagraph"/>
-        <w:ind w:left="792"/>
-      </w:pPr>
+      <w:r>
+        <w:rPr>
+          <w:noProof/>
+        </w:rPr>
+        <w:drawing>
+          <wp:inline distT="0" distB="0" distL="0" distR="0" wp14:anchorId="1E86C558" wp14:editId="7FF40E9E">
+            <wp:extent cx="5731510" cy="1075055"/>
+            <wp:effectExtent l="0" t="0" r="0" b="4445"/>
+            <wp:docPr id="14" name="Picture 14"/>
+            <wp:cNvGraphicFramePr>
+              <a:graphicFrameLocks xmlns:a="http://schemas.openxmlformats.org/drawingml/2006/main" noChangeAspect="1"/>
+            </wp:cNvGraphicFramePr>
+            <a:graphic xmlns:a="http://schemas.openxmlformats.org/drawingml/2006/main">
+              <a:graphicData uri="http://schemas.openxmlformats.org/drawingml/2006/picture">
+                <pic:pic xmlns:pic="http://schemas.openxmlformats.org/drawingml/2006/picture">
+                  <pic:nvPicPr>
+                    <pic:cNvPr id="14" name="Screenshot 2018-09-23 19.41.35.png"/>
+                    <pic:cNvPicPr/>
+                  </pic:nvPicPr>
+                  <pic:blipFill>
+                    <a:blip r:embed="rId14">
+                      <a:extLst>
+                        <a:ext uri="{28A0092B-C50C-407E-A947-70E740481C1C}">
+                          <a14:useLocalDpi xmlns:a14="http://schemas.microsoft.com/office/drawing/2010/main" val="0"/>
+                        </a:ext>
+                      </a:extLst>
+                    </a:blip>
+                    <a:stretch>
+                      <a:fillRect/>
+                    </a:stretch>
+                  </pic:blipFill>
+                  <pic:spPr>
+                    <a:xfrm>
+                      <a:off x="0" y="0"/>
+                      <a:ext cx="5731510" cy="1075055"/>
+                    </a:xfrm>
+                    <a:prstGeom prst="rect">
+                      <a:avLst/>
+                    </a:prstGeom>
+                  </pic:spPr>
+                </pic:pic>
+              </a:graphicData>
+            </a:graphic>
+          </wp:inline>
+        </w:drawing>
+      </w:r>
+    </w:p>
+    <w:p>
+      <w:pPr>
+        <w:pStyle w:val="Caption"/>
+        <w:jc w:val="center"/>
+      </w:pPr>
+      <w:r>
+        <w:t xml:space="preserve">Figure </w:t>
+      </w:r>
+      <w:r>
+        <w:rPr>
+          <w:noProof/>
+        </w:rPr>
+        <w:fldChar w:fldCharType="begin"/>
+      </w:r>
+      <w:r>
+        <w:rPr>
+          <w:noProof/>
+        </w:rPr>
+        <w:instrText xml:space="preserve"> SEQ Figure \* ARABIC </w:instrText>
+      </w:r>
+      <w:r>
+        <w:rPr>
+          <w:noProof/>
+        </w:rPr>
+        <w:fldChar w:fldCharType="separate"/>
+      </w:r>
+      <w:r>
+        <w:rPr>
+          <w:noProof/>
+        </w:rPr>
+        <w:t>9</w:t>
+      </w:r>
+      <w:r>
+        <w:rPr>
+          <w:noProof/>
+        </w:rPr>
+        <w:fldChar w:fldCharType="end"/>
+      </w:r>
+      <w:r>
+        <w:t>: Error - Room is not ready</w:t>
+      </w:r>
     </w:p>
     <w:p>
       <w:pPr>
@@ -1115,10 +2381,7 @@
         </w:numPr>
       </w:pPr>
       <w:r>
-        <w:t xml:space="preserve">Successful </w:t>
-      </w:r>
-      <w:r>
-        <w:t>check out</w:t>
+        <w:t>Successful check in</w:t>
       </w:r>
     </w:p>
     <w:p>
@@ -1132,12 +2395,6 @@
       <w:r>
         <w:t>No booking found</w:t>
       </w:r>
-      <w:r>
-        <w:t xml:space="preserve">, the room re-entered and </w:t>
-      </w:r>
-      <w:r>
-        <w:t>successful checkout</w:t>
-      </w:r>
     </w:p>
     <w:p>
       <w:pPr>
@@ -1148,7 +2405,7 @@
         </w:numPr>
       </w:pPr>
       <w:r>
-        <w:t>Charges not accepted</w:t>
+        <w:t>Already checked in</w:t>
       </w:r>
     </w:p>
     <w:p>
@@ -1160,7 +2417,7 @@
         </w:numPr>
       </w:pPr>
       <w:r>
-        <w:t>Credit not authorized, new card input, successful checkout</w:t>
+        <w:t>Already checked out</w:t>
       </w:r>
     </w:p>
     <w:p>
@@ -1172,7 +2429,7 @@
         </w:numPr>
       </w:pPr>
       <w:r>
-        <w:t>Credit not authorized, checkout cancelled</w:t>
+        <w:t>Room not ready</w:t>
       </w:r>
     </w:p>
     <w:p>
@@ -1215,10 +2472,16 @@
         <w:t>Normal flow</w:t>
       </w:r>
       <w:r>
-        <w:t xml:space="preserve"> and other flows where </w:t>
-      </w:r>
-      <w:r>
-        <w:t>checkout</w:t>
+        <w:t xml:space="preserve"> and other flows where a </w:t>
+      </w:r>
+      <w:r>
+        <w:t>check</w:t>
+      </w:r>
+      <w:r>
+        <w:t xml:space="preserve"> </w:t>
+      </w:r>
+      <w:r>
+        <w:t>in</w:t>
       </w:r>
       <w:r>
         <w:t xml:space="preserve"> is successful.</w:t>
@@ -1230,40 +2493,43 @@
         <w:ind w:left="792" w:firstLine="648"/>
       </w:pPr>
       <w:r>
+        <w:t>Booking state updates to CHECKED_IN</w:t>
+      </w:r>
+    </w:p>
+    <w:p>
+      <w:pPr>
+        <w:pStyle w:val="ListParagraph"/>
+        <w:ind w:left="792" w:firstLine="648"/>
+      </w:pPr>
+      <w:r>
+        <w:t>Room state updated to OCCUPIED</w:t>
+      </w:r>
+    </w:p>
+    <w:p>
+      <w:pPr>
+        <w:pStyle w:val="ListParagraph"/>
+        <w:ind w:left="792" w:firstLine="648"/>
+      </w:pPr>
+      <w:r>
         <w:t xml:space="preserve">The </w:t>
       </w:r>
       <w:r>
-        <w:t>booking status is updated to CHECKED_OUT</w:t>
-      </w:r>
-    </w:p>
-    <w:p>
-      <w:pPr>
-        <w:pStyle w:val="ListParagraph"/>
-        <w:ind w:left="792" w:firstLine="648"/>
-      </w:pPr>
-      <w:r>
-        <w:t>The room status is updated to READY</w:t>
-      </w:r>
-    </w:p>
-    <w:p>
-      <w:pPr>
-        <w:pStyle w:val="ListParagraph"/>
-        <w:ind w:left="792" w:firstLine="648"/>
-      </w:pPr>
-      <w:r>
-        <w:t xml:space="preserve">The </w:t>
-      </w:r>
-      <w:r>
-        <w:t>credit card authorizer was asked to authorize the amount on the invoice</w:t>
-      </w:r>
-    </w:p>
-    <w:p>
-      <w:pPr>
-        <w:pStyle w:val="ListParagraph"/>
-        <w:ind w:left="792" w:firstLine="648"/>
-      </w:pPr>
-      <w:r>
-        <w:t>The booking can no longer be found as an active booking by roomId</w:t>
+        <w:t xml:space="preserve">active </w:t>
+      </w:r>
+      <w:r>
+        <w:t xml:space="preserve">booking </w:t>
+      </w:r>
+      <w:r>
+        <w:t>can</w:t>
+      </w:r>
+      <w:r>
+        <w:t xml:space="preserve"> be found by the hotel using the </w:t>
+      </w:r>
+      <w:r>
+        <w:t>room</w:t>
+      </w:r>
+      <w:r>
+        <w:t xml:space="preserve"> number</w:t>
       </w:r>
     </w:p>
     <w:p>
@@ -1288,19 +2554,6 @@
       </w:r>
     </w:p>
     <w:p/>
-    <w:p/>
-    <w:p>
-      <w:pPr>
-        <w:pStyle w:val="ListParagraph"/>
-        <w:ind w:left="1440"/>
-      </w:pPr>
-    </w:p>
-    <w:p>
-      <w:pPr>
-        <w:pStyle w:val="ListParagraph"/>
-        <w:ind w:left="1440"/>
-      </w:pPr>
-    </w:p>
     <w:p>
       <w:pPr>
         <w:pStyle w:val="ListParagraph"/>
@@ -1308,12 +2561,7 @@
       </w:pPr>
     </w:p>
     <w:sectPr>
-      <w:headerReference w:type="even" r:id="rId7"/>
-      <w:headerReference w:type="default" r:id="rId8"/>
-      <w:footerReference w:type="even" r:id="rId9"/>
-      <w:footerReference w:type="default" r:id="rId10"/>
-      <w:headerReference w:type="first" r:id="rId11"/>
-      <w:footerReference w:type="first" r:id="rId12"/>
+      <w:headerReference w:type="default" r:id="rId15"/>
       <w:pgSz w:w="11906" w:h="16838"/>
       <w:pgMar w:top="1440" w:right="1440" w:bottom="1440" w:left="1440" w:header="708" w:footer="708" w:gutter="0"/>
       <w:cols w:space="708"/>
@@ -1348,36 +2596,6 @@
 </w:endnotes>
 </file>
 
-<file path=word/footer1.xml><?xml version="1.0" encoding="utf-8"?>
-<w:ftr xmlns:wpc="http://schemas.microsoft.com/office/word/2010/wordprocessingCanvas" xmlns:cx="http://schemas.microsoft.com/office/drawing/2014/chartex" xmlns:cx1="http://schemas.microsoft.com/office/drawing/2015/9/8/chartex" xmlns:cx2="http://schemas.microsoft.com/office/drawing/2015/10/21/chartex" xmlns:cx3="http://schemas.microsoft.com/office/drawing/2016/5/9/chartex" xmlns:cx4="http://schemas.microsoft.com/office/drawing/2016/5/10/chartex" xmlns:cx5="http://schemas.microsoft.com/office/drawing/2016/5/11/chartex" xmlns:cx6="http://schemas.microsoft.com/office/drawing/2016/5/12/chartex" xmlns:cx7="http://schemas.microsoft.com/office/drawing/2016/5/13/chartex" xmlns:cx8="http://schemas.microsoft.com/office/drawing/2016/5/14/chartex" xmlns:mc="http://schemas.openxmlformats.org/markup-compatibility/2006" xmlns:aink="http://schemas.microsoft.com/office/drawing/2016/ink" xmlns:am3d="http://schemas.microsoft.com/office/drawing/2017/model3d" xmlns:o="urn:schemas-microsoft-com:office:office" xmlns:r="http://schemas.openxmlformats.org/officeDocument/2006/relationships" xmlns:m="http://schemas.openxmlformats.org/officeDocument/2006/math" xmlns:v="urn:schemas-microsoft-com:vml" xmlns:wp14="http://schemas.microsoft.com/office/word/2010/wordprocessingDrawing" xmlns:wp="http://schemas.openxmlformats.org/drawingml/2006/wordprocessingDrawing" xmlns:w10="urn:schemas-microsoft-com:office:word" xmlns:w="http://schemas.openxmlformats.org/wordprocessingml/2006/main" xmlns:w14="http://schemas.microsoft.com/office/word/2010/wordml" xmlns:w15="http://schemas.microsoft.com/office/word/2012/wordml" xmlns:w16cid="http://schemas.microsoft.com/office/word/2016/wordml/cid" xmlns:w16se="http://schemas.microsoft.com/office/word/2015/wordml/symex" xmlns:wpg="http://schemas.microsoft.com/office/word/2010/wordprocessingGroup" xmlns:wpi="http://schemas.microsoft.com/office/word/2010/wordprocessingInk" xmlns:wne="http://schemas.microsoft.com/office/word/2006/wordml" xmlns:wps="http://schemas.microsoft.com/office/word/2010/wordprocessingShape" mc:Ignorable="w14 w15 w16se w16cid wp14">
-  <w:p>
-    <w:pPr>
-      <w:pStyle w:val="Footer"/>
-    </w:pPr>
-  </w:p>
-</w:ftr>
-</file>
-
-<file path=word/footer2.xml><?xml version="1.0" encoding="utf-8"?>
-<w:ftr xmlns:wpc="http://schemas.microsoft.com/office/word/2010/wordprocessingCanvas" xmlns:cx="http://schemas.microsoft.com/office/drawing/2014/chartex" xmlns:cx1="http://schemas.microsoft.com/office/drawing/2015/9/8/chartex" xmlns:cx2="http://schemas.microsoft.com/office/drawing/2015/10/21/chartex" xmlns:cx3="http://schemas.microsoft.com/office/drawing/2016/5/9/chartex" xmlns:cx4="http://schemas.microsoft.com/office/drawing/2016/5/10/chartex" xmlns:cx5="http://schemas.microsoft.com/office/drawing/2016/5/11/chartex" xmlns:cx6="http://schemas.microsoft.com/office/drawing/2016/5/12/chartex" xmlns:cx7="http://schemas.microsoft.com/office/drawing/2016/5/13/chartex" xmlns:cx8="http://schemas.microsoft.com/office/drawing/2016/5/14/chartex" xmlns:mc="http://schemas.openxmlformats.org/markup-compatibility/2006" xmlns:aink="http://schemas.microsoft.com/office/drawing/2016/ink" xmlns:am3d="http://schemas.microsoft.com/office/drawing/2017/model3d" xmlns:o="urn:schemas-microsoft-com:office:office" xmlns:r="http://schemas.openxmlformats.org/officeDocument/2006/relationships" xmlns:m="http://schemas.openxmlformats.org/officeDocument/2006/math" xmlns:v="urn:schemas-microsoft-com:vml" xmlns:wp14="http://schemas.microsoft.com/office/word/2010/wordprocessingDrawing" xmlns:wp="http://schemas.openxmlformats.org/drawingml/2006/wordprocessingDrawing" xmlns:w10="urn:schemas-microsoft-com:office:word" xmlns:w="http://schemas.openxmlformats.org/wordprocessingml/2006/main" xmlns:w14="http://schemas.microsoft.com/office/word/2010/wordml" xmlns:w15="http://schemas.microsoft.com/office/word/2012/wordml" xmlns:w16cid="http://schemas.microsoft.com/office/word/2016/wordml/cid" xmlns:w16se="http://schemas.microsoft.com/office/word/2015/wordml/symex" xmlns:wpg="http://schemas.microsoft.com/office/word/2010/wordprocessingGroup" xmlns:wpi="http://schemas.microsoft.com/office/word/2010/wordprocessingInk" xmlns:wne="http://schemas.microsoft.com/office/word/2006/wordml" xmlns:wps="http://schemas.microsoft.com/office/word/2010/wordprocessingShape" mc:Ignorable="w14 w15 w16se w16cid wp14">
-  <w:p>
-    <w:pPr>
-      <w:pStyle w:val="Footer"/>
-    </w:pPr>
-  </w:p>
-</w:ftr>
-</file>
-
-<file path=word/footer3.xml><?xml version="1.0" encoding="utf-8"?>
-<w:ftr xmlns:wpc="http://schemas.microsoft.com/office/word/2010/wordprocessingCanvas" xmlns:cx="http://schemas.microsoft.com/office/drawing/2014/chartex" xmlns:cx1="http://schemas.microsoft.com/office/drawing/2015/9/8/chartex" xmlns:cx2="http://schemas.microsoft.com/office/drawing/2015/10/21/chartex" xmlns:cx3="http://schemas.microsoft.com/office/drawing/2016/5/9/chartex" xmlns:cx4="http://schemas.microsoft.com/office/drawing/2016/5/10/chartex" xmlns:cx5="http://schemas.microsoft.com/office/drawing/2016/5/11/chartex" xmlns:cx6="http://schemas.microsoft.com/office/drawing/2016/5/12/chartex" xmlns:cx7="http://schemas.microsoft.com/office/drawing/2016/5/13/chartex" xmlns:cx8="http://schemas.microsoft.com/office/drawing/2016/5/14/chartex" xmlns:mc="http://schemas.openxmlformats.org/markup-compatibility/2006" xmlns:aink="http://schemas.microsoft.com/office/drawing/2016/ink" xmlns:am3d="http://schemas.microsoft.com/office/drawing/2017/model3d" xmlns:o="urn:schemas-microsoft-com:office:office" xmlns:r="http://schemas.openxmlformats.org/officeDocument/2006/relationships" xmlns:m="http://schemas.openxmlformats.org/officeDocument/2006/math" xmlns:v="urn:schemas-microsoft-com:vml" xmlns:wp14="http://schemas.microsoft.com/office/word/2010/wordprocessingDrawing" xmlns:wp="http://schemas.openxmlformats.org/drawingml/2006/wordprocessingDrawing" xmlns:w10="urn:schemas-microsoft-com:office:word" xmlns:w="http://schemas.openxmlformats.org/wordprocessingml/2006/main" xmlns:w14="http://schemas.microsoft.com/office/word/2010/wordml" xmlns:w15="http://schemas.microsoft.com/office/word/2012/wordml" xmlns:w16cid="http://schemas.microsoft.com/office/word/2016/wordml/cid" xmlns:w16se="http://schemas.microsoft.com/office/word/2015/wordml/symex" xmlns:wpg="http://schemas.microsoft.com/office/word/2010/wordprocessingGroup" xmlns:wpi="http://schemas.microsoft.com/office/word/2010/wordprocessingInk" xmlns:wne="http://schemas.microsoft.com/office/word/2006/wordml" xmlns:wps="http://schemas.microsoft.com/office/word/2010/wordprocessingShape" mc:Ignorable="w14 w15 w16se w16cid wp14">
-  <w:p>
-    <w:pPr>
-      <w:pStyle w:val="Footer"/>
-    </w:pPr>
-  </w:p>
-</w:ftr>
-</file>
-
 <file path=word/footnotes.xml><?xml version="1.0" encoding="utf-8"?>
 <w:footnotes xmlns:wpc="http://schemas.microsoft.com/office/word/2010/wordprocessingCanvas" xmlns:cx="http://schemas.microsoft.com/office/drawing/2014/chartex" xmlns:cx1="http://schemas.microsoft.com/office/drawing/2015/9/8/chartex" xmlns:cx2="http://schemas.microsoft.com/office/drawing/2015/10/21/chartex" xmlns:cx3="http://schemas.microsoft.com/office/drawing/2016/5/9/chartex" xmlns:cx4="http://schemas.microsoft.com/office/drawing/2016/5/10/chartex" xmlns:cx5="http://schemas.microsoft.com/office/drawing/2016/5/11/chartex" xmlns:cx6="http://schemas.microsoft.com/office/drawing/2016/5/12/chartex" xmlns:cx7="http://schemas.microsoft.com/office/drawing/2016/5/13/chartex" xmlns:cx8="http://schemas.microsoft.com/office/drawing/2016/5/14/chartex" xmlns:mc="http://schemas.openxmlformats.org/markup-compatibility/2006" xmlns:aink="http://schemas.microsoft.com/office/drawing/2016/ink" xmlns:am3d="http://schemas.microsoft.com/office/drawing/2017/model3d" xmlns:o="urn:schemas-microsoft-com:office:office" xmlns:r="http://schemas.openxmlformats.org/officeDocument/2006/relationships" xmlns:m="http://schemas.openxmlformats.org/officeDocument/2006/math" xmlns:v="urn:schemas-microsoft-com:vml" xmlns:wp14="http://schemas.microsoft.com/office/word/2010/wordprocessingDrawing" xmlns:wp="http://schemas.openxmlformats.org/drawingml/2006/wordprocessingDrawing" xmlns:w10="urn:schemas-microsoft-com:office:word" xmlns:w="http://schemas.openxmlformats.org/wordprocessingml/2006/main" xmlns:w14="http://schemas.microsoft.com/office/word/2010/wordml" xmlns:w15="http://schemas.microsoft.com/office/word/2012/wordml" xmlns:w16cid="http://schemas.microsoft.com/office/word/2016/wordml/cid" xmlns:w16se="http://schemas.microsoft.com/office/word/2015/wordml/symex" xmlns:wpg="http://schemas.microsoft.com/office/word/2010/wordprocessingGroup" xmlns:wpi="http://schemas.microsoft.com/office/word/2010/wordprocessingInk" xmlns:wne="http://schemas.microsoft.com/office/word/2006/wordml" xmlns:wps="http://schemas.microsoft.com/office/word/2010/wordprocessingShape" mc:Ignorable="w14 w15 w16se w16cid wp14">
   <w:footnote w:type="separator" w:id="-1">
@@ -1409,106 +2627,9 @@
     <w:pPr>
       <w:pStyle w:val="Header"/>
     </w:pPr>
-  </w:p>
-</w:hdr>
-</file>
-
-<file path=word/header2.xml><?xml version="1.0" encoding="utf-8"?>
-<w:hdr xmlns:wpc="http://schemas.microsoft.com/office/word/2010/wordprocessingCanvas" xmlns:cx="http://schemas.microsoft.com/office/drawing/2014/chartex" xmlns:cx1="http://schemas.microsoft.com/office/drawing/2015/9/8/chartex" xmlns:cx2="http://schemas.microsoft.com/office/drawing/2015/10/21/chartex" xmlns:cx3="http://schemas.microsoft.com/office/drawing/2016/5/9/chartex" xmlns:cx4="http://schemas.microsoft.com/office/drawing/2016/5/10/chartex" xmlns:cx5="http://schemas.microsoft.com/office/drawing/2016/5/11/chartex" xmlns:cx6="http://schemas.microsoft.com/office/drawing/2016/5/12/chartex" xmlns:cx7="http://schemas.microsoft.com/office/drawing/2016/5/13/chartex" xmlns:cx8="http://schemas.microsoft.com/office/drawing/2016/5/14/chartex" xmlns:mc="http://schemas.openxmlformats.org/markup-compatibility/2006" xmlns:aink="http://schemas.microsoft.com/office/drawing/2016/ink" xmlns:am3d="http://schemas.microsoft.com/office/drawing/2017/model3d" xmlns:o="urn:schemas-microsoft-com:office:office" xmlns:r="http://schemas.openxmlformats.org/officeDocument/2006/relationships" xmlns:m="http://schemas.openxmlformats.org/officeDocument/2006/math" xmlns:v="urn:schemas-microsoft-com:vml" xmlns:wp14="http://schemas.microsoft.com/office/word/2010/wordprocessingDrawing" xmlns:wp="http://schemas.openxmlformats.org/drawingml/2006/wordprocessingDrawing" xmlns:w10="urn:schemas-microsoft-com:office:word" xmlns:w="http://schemas.openxmlformats.org/wordprocessingml/2006/main" xmlns:w14="http://schemas.microsoft.com/office/word/2010/wordml" xmlns:w15="http://schemas.microsoft.com/office/word/2012/wordml" xmlns:w16cid="http://schemas.microsoft.com/office/word/2016/wordml/cid" xmlns:w16se="http://schemas.microsoft.com/office/word/2015/wordml/symex" xmlns:wpg="http://schemas.microsoft.com/office/word/2010/wordprocessingGroup" xmlns:wpi="http://schemas.microsoft.com/office/word/2010/wordprocessingInk" xmlns:wne="http://schemas.microsoft.com/office/word/2006/wordml" xmlns:wps="http://schemas.microsoft.com/office/word/2010/wordprocessingShape" mc:Ignorable="w14 w15 w16se w16cid wp14">
-  <w:tbl>
-    <w:tblPr>
-      <w:tblStyle w:val="TableGrid"/>
-      <w:tblW w:w="0" w:type="auto"/>
-      <w:tblLook w:val="04A0" w:firstRow="1" w:lastRow="0" w:firstColumn="1" w:lastColumn="0" w:noHBand="0" w:noVBand="1"/>
-    </w:tblPr>
-    <w:tblGrid>
-      <w:gridCol w:w="4508"/>
-      <w:gridCol w:w="4508"/>
-    </w:tblGrid>
-    <w:tr>
-      <w:tc>
-        <w:tcPr>
-          <w:tcW w:w="4508" w:type="dxa"/>
-        </w:tcPr>
-        <w:p>
-          <w:pPr>
-            <w:pStyle w:val="Header"/>
-          </w:pPr>
-          <w:r>
-            <w:t>&lt;project&gt;</w:t>
-          </w:r>
-        </w:p>
-      </w:tc>
-      <w:tc>
-        <w:tcPr>
-          <w:tcW w:w="4508" w:type="dxa"/>
-        </w:tcPr>
-        <w:p>
-          <w:pPr>
-            <w:pStyle w:val="Header"/>
-          </w:pPr>
-        </w:p>
-      </w:tc>
-    </w:tr>
-    <w:tr>
-      <w:tc>
-        <w:tcPr>
-          <w:tcW w:w="4508" w:type="dxa"/>
-        </w:tcPr>
-        <w:p>
-          <w:pPr>
-            <w:pStyle w:val="Header"/>
-          </w:pPr>
-          <w:r>
-            <w:t>Use-case Specification: &lt;use case name&gt;</w:t>
-          </w:r>
-        </w:p>
-      </w:tc>
-      <w:tc>
-        <w:tcPr>
-          <w:tcW w:w="4508" w:type="dxa"/>
-        </w:tcPr>
-        <w:p>
-          <w:pPr>
-            <w:pStyle w:val="Header"/>
-          </w:pPr>
-          <w:r>
-            <w:t>Date: &lt;</w:t>
-          </w:r>
-          <w:proofErr w:type="spellStart"/>
-          <w:r>
-            <w:t>dd</w:t>
-          </w:r>
-          <w:proofErr w:type="spellEnd"/>
-          <w:r>
-            <w:t>/mm/</w:t>
-          </w:r>
-          <w:proofErr w:type="spellStart"/>
-          <w:r>
-            <w:t>yyyy</w:t>
-          </w:r>
-          <w:proofErr w:type="spellEnd"/>
-          <w:r>
-            <w:t>&gt;</w:t>
-          </w:r>
-        </w:p>
-      </w:tc>
-    </w:tr>
-  </w:tbl>
-  <w:p>
-    <w:pPr>
-      <w:pStyle w:val="Header"/>
-    </w:pPr>
-  </w:p>
-</w:hdr>
-</file>
-
-<file path=word/header3.xml><?xml version="1.0" encoding="utf-8"?>
-<w:hdr xmlns:wpc="http://schemas.microsoft.com/office/word/2010/wordprocessingCanvas" xmlns:cx="http://schemas.microsoft.com/office/drawing/2014/chartex" xmlns:cx1="http://schemas.microsoft.com/office/drawing/2015/9/8/chartex" xmlns:cx2="http://schemas.microsoft.com/office/drawing/2015/10/21/chartex" xmlns:cx3="http://schemas.microsoft.com/office/drawing/2016/5/9/chartex" xmlns:cx4="http://schemas.microsoft.com/office/drawing/2016/5/10/chartex" xmlns:cx5="http://schemas.microsoft.com/office/drawing/2016/5/11/chartex" xmlns:cx6="http://schemas.microsoft.com/office/drawing/2016/5/12/chartex" xmlns:cx7="http://schemas.microsoft.com/office/drawing/2016/5/13/chartex" xmlns:cx8="http://schemas.microsoft.com/office/drawing/2016/5/14/chartex" xmlns:mc="http://schemas.openxmlformats.org/markup-compatibility/2006" xmlns:aink="http://schemas.microsoft.com/office/drawing/2016/ink" xmlns:am3d="http://schemas.microsoft.com/office/drawing/2017/model3d" xmlns:o="urn:schemas-microsoft-com:office:office" xmlns:r="http://schemas.openxmlformats.org/officeDocument/2006/relationships" xmlns:m="http://schemas.openxmlformats.org/officeDocument/2006/math" xmlns:v="urn:schemas-microsoft-com:vml" xmlns:wp14="http://schemas.microsoft.com/office/word/2010/wordprocessingDrawing" xmlns:wp="http://schemas.openxmlformats.org/drawingml/2006/wordprocessingDrawing" xmlns:w10="urn:schemas-microsoft-com:office:word" xmlns:w="http://schemas.openxmlformats.org/wordprocessingml/2006/main" xmlns:w14="http://schemas.microsoft.com/office/word/2010/wordml" xmlns:w15="http://schemas.microsoft.com/office/word/2012/wordml" xmlns:w16cid="http://schemas.microsoft.com/office/word/2016/wordml/cid" xmlns:w16se="http://schemas.microsoft.com/office/word/2015/wordml/symex" xmlns:wpg="http://schemas.microsoft.com/office/word/2010/wordprocessingGroup" xmlns:wpi="http://schemas.microsoft.com/office/word/2010/wordprocessingInk" xmlns:wne="http://schemas.microsoft.com/office/word/2006/wordml" xmlns:wps="http://schemas.microsoft.com/office/word/2010/wordprocessingShape" mc:Ignorable="w14 w15 w16se w16cid wp14">
-  <w:p>
-    <w:pPr>
-      <w:pStyle w:val="Header"/>
-    </w:pPr>
+    <w:r>
+      <w:t>JP Dilan Kalpa</w:t>
+    </w:r>
   </w:p>
 </w:hdr>
 </file>
@@ -2550,6 +3671,95 @@
     </w:lvl>
   </w:abstractNum>
   <w:abstractNum w:abstractNumId="10" w15:restartNumberingAfterBreak="0">
+    <w:nsid w:val="339776A3"/>
+    <w:multiLevelType w:val="hybridMultilevel"/>
+    <w:tmpl w:val="5D840DF2"/>
+    <w:lvl w:ilvl="0" w:tplc="0409000F">
+      <w:start w:val="1"/>
+      <w:numFmt w:val="decimal"/>
+      <w:lvlText w:val="%1."/>
+      <w:lvlJc w:val="left"/>
+      <w:pPr>
+        <w:ind w:left="720" w:hanging="360"/>
+      </w:pPr>
+      <w:rPr>
+        <w:rFonts w:hint="default"/>
+      </w:rPr>
+    </w:lvl>
+    <w:lvl w:ilvl="1" w:tplc="04090019" w:tentative="1">
+      <w:start w:val="1"/>
+      <w:numFmt w:val="lowerLetter"/>
+      <w:lvlText w:val="%2."/>
+      <w:lvlJc w:val="left"/>
+      <w:pPr>
+        <w:ind w:left="1440" w:hanging="360"/>
+      </w:pPr>
+    </w:lvl>
+    <w:lvl w:ilvl="2" w:tplc="0409001B" w:tentative="1">
+      <w:start w:val="1"/>
+      <w:numFmt w:val="lowerRoman"/>
+      <w:lvlText w:val="%3."/>
+      <w:lvlJc w:val="right"/>
+      <w:pPr>
+        <w:ind w:left="2160" w:hanging="180"/>
+      </w:pPr>
+    </w:lvl>
+    <w:lvl w:ilvl="3" w:tplc="0409000F" w:tentative="1">
+      <w:start w:val="1"/>
+      <w:numFmt w:val="decimal"/>
+      <w:lvlText w:val="%4."/>
+      <w:lvlJc w:val="left"/>
+      <w:pPr>
+        <w:ind w:left="2880" w:hanging="360"/>
+      </w:pPr>
+    </w:lvl>
+    <w:lvl w:ilvl="4" w:tplc="04090019" w:tentative="1">
+      <w:start w:val="1"/>
+      <w:numFmt w:val="lowerLetter"/>
+      <w:lvlText w:val="%5."/>
+      <w:lvlJc w:val="left"/>
+      <w:pPr>
+        <w:ind w:left="3600" w:hanging="360"/>
+      </w:pPr>
+    </w:lvl>
+    <w:lvl w:ilvl="5" w:tplc="0409001B" w:tentative="1">
+      <w:start w:val="1"/>
+      <w:numFmt w:val="lowerRoman"/>
+      <w:lvlText w:val="%6."/>
+      <w:lvlJc w:val="right"/>
+      <w:pPr>
+        <w:ind w:left="4320" w:hanging="180"/>
+      </w:pPr>
+    </w:lvl>
+    <w:lvl w:ilvl="6" w:tplc="0409000F" w:tentative="1">
+      <w:start w:val="1"/>
+      <w:numFmt w:val="decimal"/>
+      <w:lvlText w:val="%7."/>
+      <w:lvlJc w:val="left"/>
+      <w:pPr>
+        <w:ind w:left="5040" w:hanging="360"/>
+      </w:pPr>
+    </w:lvl>
+    <w:lvl w:ilvl="7" w:tplc="04090019" w:tentative="1">
+      <w:start w:val="1"/>
+      <w:numFmt w:val="lowerLetter"/>
+      <w:lvlText w:val="%8."/>
+      <w:lvlJc w:val="left"/>
+      <w:pPr>
+        <w:ind w:left="5760" w:hanging="360"/>
+      </w:pPr>
+    </w:lvl>
+    <w:lvl w:ilvl="8" w:tplc="0409001B" w:tentative="1">
+      <w:start w:val="1"/>
+      <w:numFmt w:val="lowerRoman"/>
+      <w:lvlText w:val="%9."/>
+      <w:lvlJc w:val="right"/>
+      <w:pPr>
+        <w:ind w:left="6480" w:hanging="180"/>
+      </w:pPr>
+    </w:lvl>
+  </w:abstractNum>
+  <w:abstractNum w:abstractNumId="11" w15:restartNumberingAfterBreak="0">
     <w:nsid w:val="3CCA4DBE"/>
     <w:multiLevelType w:val="multilevel"/>
     <w:tmpl w:val="8A985128"/>
@@ -2662,7 +3872,7 @@
       </w:rPr>
     </w:lvl>
   </w:abstractNum>
-  <w:abstractNum w:abstractNumId="11" w15:restartNumberingAfterBreak="0">
+  <w:abstractNum w:abstractNumId="12" w15:restartNumberingAfterBreak="0">
     <w:nsid w:val="477D5666"/>
     <w:multiLevelType w:val="multilevel"/>
     <w:tmpl w:val="8A985128"/>
@@ -2775,7 +3985,7 @@
       </w:rPr>
     </w:lvl>
   </w:abstractNum>
-  <w:abstractNum w:abstractNumId="12" w15:restartNumberingAfterBreak="0">
+  <w:abstractNum w:abstractNumId="13" w15:restartNumberingAfterBreak="0">
     <w:nsid w:val="55556F9F"/>
     <w:multiLevelType w:val="multilevel"/>
     <w:tmpl w:val="8A985128"/>
@@ -2888,7 +4098,7 @@
       </w:rPr>
     </w:lvl>
   </w:abstractNum>
-  <w:abstractNum w:abstractNumId="13" w15:restartNumberingAfterBreak="0">
+  <w:abstractNum w:abstractNumId="14" w15:restartNumberingAfterBreak="0">
     <w:nsid w:val="5C6E3E52"/>
     <w:multiLevelType w:val="multilevel"/>
     <w:tmpl w:val="8A985128"/>
@@ -3001,7 +4211,7 @@
       </w:rPr>
     </w:lvl>
   </w:abstractNum>
-  <w:abstractNum w:abstractNumId="14" w15:restartNumberingAfterBreak="0">
+  <w:abstractNum w:abstractNumId="15" w15:restartNumberingAfterBreak="0">
     <w:nsid w:val="65343BA9"/>
     <w:multiLevelType w:val="multilevel"/>
     <w:tmpl w:val="8A985128"/>
@@ -3114,7 +4324,7 @@
       </w:rPr>
     </w:lvl>
   </w:abstractNum>
-  <w:abstractNum w:abstractNumId="15" w15:restartNumberingAfterBreak="0">
+  <w:abstractNum w:abstractNumId="16" w15:restartNumberingAfterBreak="0">
     <w:nsid w:val="6B3E6FE6"/>
     <w:multiLevelType w:val="multilevel"/>
     <w:tmpl w:val="00E8284A"/>
@@ -3225,6 +4435,92 @@
       <w:rPr>
         <w:rFonts w:hint="default"/>
       </w:rPr>
+    </w:lvl>
+  </w:abstractNum>
+  <w:abstractNum w:abstractNumId="17" w15:restartNumberingAfterBreak="0">
+    <w:nsid w:val="6BA62020"/>
+    <w:multiLevelType w:val="hybridMultilevel"/>
+    <w:tmpl w:val="412CB394"/>
+    <w:lvl w:ilvl="0" w:tplc="0409000F">
+      <w:start w:val="1"/>
+      <w:numFmt w:val="decimal"/>
+      <w:lvlText w:val="%1."/>
+      <w:lvlJc w:val="left"/>
+      <w:pPr>
+        <w:ind w:left="1080" w:hanging="360"/>
+      </w:pPr>
+    </w:lvl>
+    <w:lvl w:ilvl="1" w:tplc="04090019" w:tentative="1">
+      <w:start w:val="1"/>
+      <w:numFmt w:val="lowerLetter"/>
+      <w:lvlText w:val="%2."/>
+      <w:lvlJc w:val="left"/>
+      <w:pPr>
+        <w:ind w:left="1800" w:hanging="360"/>
+      </w:pPr>
+    </w:lvl>
+    <w:lvl w:ilvl="2" w:tplc="0409001B" w:tentative="1">
+      <w:start w:val="1"/>
+      <w:numFmt w:val="lowerRoman"/>
+      <w:lvlText w:val="%3."/>
+      <w:lvlJc w:val="right"/>
+      <w:pPr>
+        <w:ind w:left="2520" w:hanging="180"/>
+      </w:pPr>
+    </w:lvl>
+    <w:lvl w:ilvl="3" w:tplc="0409000F" w:tentative="1">
+      <w:start w:val="1"/>
+      <w:numFmt w:val="decimal"/>
+      <w:lvlText w:val="%4."/>
+      <w:lvlJc w:val="left"/>
+      <w:pPr>
+        <w:ind w:left="3240" w:hanging="360"/>
+      </w:pPr>
+    </w:lvl>
+    <w:lvl w:ilvl="4" w:tplc="04090019" w:tentative="1">
+      <w:start w:val="1"/>
+      <w:numFmt w:val="lowerLetter"/>
+      <w:lvlText w:val="%5."/>
+      <w:lvlJc w:val="left"/>
+      <w:pPr>
+        <w:ind w:left="3960" w:hanging="360"/>
+      </w:pPr>
+    </w:lvl>
+    <w:lvl w:ilvl="5" w:tplc="0409001B" w:tentative="1">
+      <w:start w:val="1"/>
+      <w:numFmt w:val="lowerRoman"/>
+      <w:lvlText w:val="%6."/>
+      <w:lvlJc w:val="right"/>
+      <w:pPr>
+        <w:ind w:left="4680" w:hanging="180"/>
+      </w:pPr>
+    </w:lvl>
+    <w:lvl w:ilvl="6" w:tplc="0409000F" w:tentative="1">
+      <w:start w:val="1"/>
+      <w:numFmt w:val="decimal"/>
+      <w:lvlText w:val="%7."/>
+      <w:lvlJc w:val="left"/>
+      <w:pPr>
+        <w:ind w:left="5400" w:hanging="360"/>
+      </w:pPr>
+    </w:lvl>
+    <w:lvl w:ilvl="7" w:tplc="04090019" w:tentative="1">
+      <w:start w:val="1"/>
+      <w:numFmt w:val="lowerLetter"/>
+      <w:lvlText w:val="%8."/>
+      <w:lvlJc w:val="left"/>
+      <w:pPr>
+        <w:ind w:left="6120" w:hanging="360"/>
+      </w:pPr>
+    </w:lvl>
+    <w:lvl w:ilvl="8" w:tplc="0409001B" w:tentative="1">
+      <w:start w:val="1"/>
+      <w:numFmt w:val="lowerRoman"/>
+      <w:lvlText w:val="%9."/>
+      <w:lvlJc w:val="right"/>
+      <w:pPr>
+        <w:ind w:left="6840" w:hanging="180"/>
+      </w:pPr>
     </w:lvl>
   </w:abstractNum>
   <w:num w:numId="1">
@@ -3246,22 +4542,22 @@
     <w:abstractNumId w:val="1"/>
   </w:num>
   <w:num w:numId="7">
-    <w:abstractNumId w:val="15"/>
+    <w:abstractNumId w:val="16"/>
   </w:num>
   <w:num w:numId="8">
     <w:abstractNumId w:val="2"/>
   </w:num>
   <w:num w:numId="9">
-    <w:abstractNumId w:val="12"/>
+    <w:abstractNumId w:val="13"/>
   </w:num>
   <w:num w:numId="10">
-    <w:abstractNumId w:val="13"/>
+    <w:abstractNumId w:val="14"/>
   </w:num>
   <w:num w:numId="11">
-    <w:abstractNumId w:val="10"/>
+    <w:abstractNumId w:val="11"/>
   </w:num>
   <w:num w:numId="12">
-    <w:abstractNumId w:val="14"/>
+    <w:abstractNumId w:val="15"/>
   </w:num>
   <w:num w:numId="13">
     <w:abstractNumId w:val="7"/>
@@ -3273,7 +4569,13 @@
     <w:abstractNumId w:val="4"/>
   </w:num>
   <w:num w:numId="16">
-    <w:abstractNumId w:val="11"/>
+    <w:abstractNumId w:val="12"/>
+  </w:num>
+  <w:num w:numId="17">
+    <w:abstractNumId w:val="10"/>
+  </w:num>
+  <w:num w:numId="18">
+    <w:abstractNumId w:val="17"/>
   </w:num>
 </w:numbering>
 </file>
@@ -3812,6 +5114,25 @@
       <w:contextualSpacing/>
     </w:pPr>
   </w:style>
+  <w:style w:type="paragraph" w:styleId="Caption">
+    <w:name w:val="caption"/>
+    <w:basedOn w:val="Normal"/>
+    <w:next w:val="Normal"/>
+    <w:uiPriority w:val="35"/>
+    <w:unhideWhenUsed/>
+    <w:qFormat/>
+    <w:rsid w:val="001B4340"/>
+    <w:pPr>
+      <w:spacing w:after="200" w:line="240" w:lineRule="auto"/>
+    </w:pPr>
+    <w:rPr>
+      <w:i/>
+      <w:iCs/>
+      <w:color w:val="44546A" w:themeColor="text2"/>
+      <w:sz w:val="18"/>
+      <w:szCs w:val="18"/>
+    </w:rPr>
+  </w:style>
 </w:styles>
 </file>
 
